--- a/article_text/Raw_article_text_v1.docx
+++ b/article_text/Raw_article_text_v1.docx
@@ -82,350 +82,414 @@
         </w:rPr>
         <w:t>. These techniques have revolutionized fields such as image recognition, natural language processing, and predictive analytics.</w:t>
       </w:r>
+      <w:r>
+        <w:rPr>
+          <w:rFonts w:cs="Times New Roman"/>
+        </w:rPr>
+        <w:t xml:space="preserve"> </w:t>
+      </w:r>
+      <w:r>
+        <w:rPr>
+          <w:rFonts w:cs="Times New Roman"/>
+        </w:rPr>
+        <w:t xml:space="preserve">However, </w:t>
+      </w:r>
+      <w:r>
+        <w:rPr>
+          <w:rFonts w:cs="Times New Roman"/>
+        </w:rPr>
+        <w:t xml:space="preserve">it can be difficult to apply </w:t>
+      </w:r>
+      <w:r>
+        <w:rPr>
+          <w:rFonts w:cs="Times New Roman"/>
+        </w:rPr>
+        <w:t xml:space="preserve">neural networks </w:t>
+      </w:r>
+      <w:r>
+        <w:rPr>
+          <w:rFonts w:cs="Times New Roman"/>
+        </w:rPr>
+        <w:t xml:space="preserve">in actuarial settings. </w:t>
+      </w:r>
+      <w:r>
+        <w:rPr>
+          <w:rFonts w:cs="Times New Roman"/>
+        </w:rPr>
+        <w:t xml:space="preserve">First, </w:t>
+      </w:r>
+      <w:r>
+        <w:rPr>
+          <w:rFonts w:cs="Times New Roman"/>
+        </w:rPr>
+        <w:t>neural networks</w:t>
+      </w:r>
+      <w:r>
+        <w:rPr>
+          <w:rFonts w:cs="Times New Roman"/>
+        </w:rPr>
+        <w:t xml:space="preserve"> are often considered "black boxes"</w:t>
+      </w:r>
+      <w:r>
+        <w:rPr>
+          <w:rFonts w:cs="Times New Roman"/>
+        </w:rPr>
+        <w:t xml:space="preserve"> because of </w:t>
+      </w:r>
+      <w:r>
+        <w:rPr>
+          <w:rFonts w:cs="Times New Roman"/>
+        </w:rPr>
+        <w:t>their complex structure with thousands of parameters</w:t>
+      </w:r>
+      <w:r>
+        <w:rPr>
+          <w:rFonts w:cs="Times New Roman"/>
+        </w:rPr>
+        <w:t>.</w:t>
+      </w:r>
+      <w:r>
+        <w:rPr>
+          <w:rFonts w:cs="Times New Roman"/>
+        </w:rPr>
+        <w:t xml:space="preserve"> Actuaries usually produce rating structures that clearly show how premiums and risk behave over different variables</w:t>
+      </w:r>
+      <w:r>
+        <w:rPr>
+          <w:rFonts w:cs="Times New Roman"/>
+        </w:rPr>
+        <w:t>, as transparency and interpretability are crucial in actuarial work</w:t>
+      </w:r>
+      <w:r>
+        <w:rPr>
+          <w:rFonts w:cs="Times New Roman"/>
+        </w:rPr>
+        <w:t xml:space="preserve">. Neural networks </w:t>
+      </w:r>
+      <w:r>
+        <w:rPr>
+          <w:rFonts w:cs="Times New Roman"/>
+        </w:rPr>
+        <w:t xml:space="preserve">though </w:t>
+      </w:r>
+      <w:r>
+        <w:rPr>
+          <w:rFonts w:cs="Times New Roman"/>
+        </w:rPr>
+        <w:t xml:space="preserve">only return a </w:t>
+      </w:r>
+      <w:r>
+        <w:rPr>
+          <w:rFonts w:cs="Times New Roman"/>
+        </w:rPr>
+        <w:t xml:space="preserve">single </w:t>
+      </w:r>
+      <w:r>
+        <w:rPr>
+          <w:rFonts w:cs="Times New Roman"/>
+        </w:rPr>
+        <w:t xml:space="preserve">prediction </w:t>
+      </w:r>
+      <w:r>
+        <w:rPr>
+          <w:rFonts w:cs="Times New Roman"/>
+        </w:rPr>
+        <w:t xml:space="preserve">which makes it much more </w:t>
+      </w:r>
+      <w:r>
+        <w:rPr>
+          <w:rFonts w:cs="Times New Roman"/>
+        </w:rPr>
+        <w:t xml:space="preserve">difficult to interpret </w:t>
+      </w:r>
+      <w:r>
+        <w:rPr>
+          <w:rFonts w:cs="Times New Roman"/>
+        </w:rPr>
+        <w:t xml:space="preserve">model results </w:t>
+      </w:r>
+      <w:r>
+        <w:rPr>
+          <w:rFonts w:cs="Times New Roman"/>
+        </w:rPr>
+        <w:t xml:space="preserve">and </w:t>
+      </w:r>
+      <w:r>
+        <w:rPr>
+          <w:rFonts w:cs="Times New Roman"/>
+        </w:rPr>
+        <w:t xml:space="preserve">provide </w:t>
+      </w:r>
+      <w:r>
+        <w:rPr>
+          <w:rFonts w:cs="Times New Roman"/>
+        </w:rPr>
+        <w:t>expla</w:t>
+      </w:r>
+      <w:r>
+        <w:rPr>
+          <w:rFonts w:cs="Times New Roman"/>
+        </w:rPr>
+        <w:t>nations</w:t>
+      </w:r>
+      <w:r>
+        <w:rPr>
+          <w:rFonts w:cs="Times New Roman"/>
+        </w:rPr>
+        <w:t xml:space="preserve"> to stakeholders. Second, most actuarial datasets </w:t>
+      </w:r>
+      <w:r>
+        <w:rPr>
+          <w:rFonts w:cs="Times New Roman"/>
+        </w:rPr>
+        <w:t>have a</w:t>
+      </w:r>
+      <w:r>
+        <w:rPr>
+          <w:rFonts w:cs="Times New Roman"/>
+        </w:rPr>
+        <w:t xml:space="preserve"> tabular</w:t>
+      </w:r>
+      <w:r>
+        <w:rPr>
+          <w:rFonts w:cs="Times New Roman"/>
+        </w:rPr>
+        <w:t xml:space="preserve"> structure</w:t>
+      </w:r>
+      <w:r>
+        <w:rPr>
+          <w:rFonts w:cs="Times New Roman"/>
+        </w:rPr>
+        <w:t xml:space="preserve">, consisting of structured numerical and categorical variables. </w:t>
+      </w:r>
+      <w:r>
+        <w:rPr>
+          <w:rFonts w:cs="Times New Roman"/>
+        </w:rPr>
+        <w:t xml:space="preserve">On tabular data, traditional models such as </w:t>
+      </w:r>
+      <w:r>
+        <w:rPr>
+          <w:rFonts w:cs="Times New Roman"/>
+        </w:rPr>
+        <w:t>Generalized Linear Models (GLM) or tree-based models (e.g. Random Forest, GBM) usually perform better</w:t>
+      </w:r>
+      <w:r>
+        <w:rPr>
+          <w:rFonts w:cs="Times New Roman"/>
+        </w:rPr>
+        <w:t xml:space="preserve"> compared to neural networks.</w:t>
+      </w:r>
     </w:p>
     <w:p>
       <w:pPr>
         <w:rPr>
           <w:rFonts w:cs="Times New Roman"/>
-        </w:rPr>
-      </w:pPr>
-      <w:r>
-        <w:rPr>
-          <w:rFonts w:cs="Times New Roman"/>
-        </w:rPr>
-        <w:t xml:space="preserve">However, </w:t>
-      </w:r>
-      <w:r>
-        <w:rPr>
-          <w:rFonts w:cs="Times New Roman"/>
-        </w:rPr>
-        <w:t xml:space="preserve">it can be difficult to apply </w:t>
-      </w:r>
-      <w:r>
-        <w:rPr>
-          <w:rFonts w:cs="Times New Roman"/>
-        </w:rPr>
-        <w:t xml:space="preserve">neural networks </w:t>
-      </w:r>
-      <w:r>
-        <w:rPr>
-          <w:rFonts w:cs="Times New Roman"/>
-        </w:rPr>
-        <w:t xml:space="preserve">in actuarial settings. </w:t>
-      </w:r>
-      <w:r>
-        <w:rPr>
-          <w:rFonts w:cs="Times New Roman"/>
-        </w:rPr>
-        <w:t xml:space="preserve">First, </w:t>
-      </w:r>
-      <w:r>
-        <w:rPr>
-          <w:rFonts w:cs="Times New Roman"/>
-        </w:rPr>
-        <w:t>neural networks</w:t>
-      </w:r>
-      <w:r>
-        <w:rPr>
-          <w:rFonts w:cs="Times New Roman"/>
-        </w:rPr>
-        <w:t xml:space="preserve"> are often considered "black boxes"</w:t>
-      </w:r>
-      <w:r>
-        <w:rPr>
-          <w:rFonts w:cs="Times New Roman"/>
-        </w:rPr>
-        <w:t xml:space="preserve"> because of </w:t>
-      </w:r>
-      <w:r>
-        <w:rPr>
-          <w:rFonts w:cs="Times New Roman"/>
-        </w:rPr>
-        <w:t>their complex structure with thousands of parameters</w:t>
-      </w:r>
-      <w:r>
-        <w:rPr>
-          <w:rFonts w:cs="Times New Roman"/>
-        </w:rPr>
-        <w:t>.</w:t>
-      </w:r>
-      <w:r>
-        <w:rPr>
-          <w:rFonts w:cs="Times New Roman"/>
-        </w:rPr>
-        <w:t xml:space="preserve"> Actuaries usually produce rating structures that clearly show how premiums and risk behave over different variables</w:t>
-      </w:r>
-      <w:r>
-        <w:rPr>
-          <w:rFonts w:cs="Times New Roman"/>
-        </w:rPr>
-        <w:t>, as transparency and interpretability are crucial in actuarial work</w:t>
-      </w:r>
-      <w:r>
-        <w:rPr>
-          <w:rFonts w:cs="Times New Roman"/>
-        </w:rPr>
-        <w:t xml:space="preserve">. Neural networks </w:t>
-      </w:r>
-      <w:r>
-        <w:rPr>
-          <w:rFonts w:cs="Times New Roman"/>
-        </w:rPr>
-        <w:t xml:space="preserve">though </w:t>
-      </w:r>
-      <w:r>
-        <w:rPr>
-          <w:rFonts w:cs="Times New Roman"/>
-        </w:rPr>
-        <w:t xml:space="preserve">only return a </w:t>
-      </w:r>
-      <w:r>
-        <w:rPr>
-          <w:rFonts w:cs="Times New Roman"/>
-        </w:rPr>
-        <w:t xml:space="preserve">single </w:t>
-      </w:r>
-      <w:r>
-        <w:rPr>
-          <w:rFonts w:cs="Times New Roman"/>
-        </w:rPr>
-        <w:t xml:space="preserve">prediction </w:t>
-      </w:r>
-      <w:r>
-        <w:rPr>
-          <w:rFonts w:cs="Times New Roman"/>
-        </w:rPr>
-        <w:t xml:space="preserve">which makes it much more </w:t>
-      </w:r>
-      <w:r>
-        <w:rPr>
-          <w:rFonts w:cs="Times New Roman"/>
-        </w:rPr>
-        <w:t xml:space="preserve">difficult to interpret </w:t>
-      </w:r>
-      <w:r>
-        <w:rPr>
-          <w:rFonts w:cs="Times New Roman"/>
-        </w:rPr>
-        <w:t xml:space="preserve">model results </w:t>
-      </w:r>
-      <w:r>
-        <w:rPr>
-          <w:rFonts w:cs="Times New Roman"/>
-        </w:rPr>
-        <w:t xml:space="preserve">and </w:t>
-      </w:r>
-      <w:r>
-        <w:rPr>
-          <w:rFonts w:cs="Times New Roman"/>
-        </w:rPr>
-        <w:t xml:space="preserve">provide </w:t>
-      </w:r>
-      <w:r>
-        <w:rPr>
-          <w:rFonts w:cs="Times New Roman"/>
-        </w:rPr>
-        <w:t>expla</w:t>
-      </w:r>
-      <w:r>
-        <w:rPr>
-          <w:rFonts w:cs="Times New Roman"/>
-        </w:rPr>
-        <w:t>nations</w:t>
-      </w:r>
-      <w:r>
-        <w:rPr>
-          <w:rFonts w:cs="Times New Roman"/>
-        </w:rPr>
-        <w:t xml:space="preserve"> to stakeholders. Second, most actuarial datasets </w:t>
-      </w:r>
-      <w:r>
-        <w:rPr>
-          <w:rFonts w:cs="Times New Roman"/>
-        </w:rPr>
-        <w:t>have a</w:t>
-      </w:r>
-      <w:r>
-        <w:rPr>
-          <w:rFonts w:cs="Times New Roman"/>
-        </w:rPr>
-        <w:t xml:space="preserve"> tabular</w:t>
-      </w:r>
-      <w:r>
-        <w:rPr>
-          <w:rFonts w:cs="Times New Roman"/>
-        </w:rPr>
-        <w:t xml:space="preserve"> structure</w:t>
-      </w:r>
-      <w:r>
-        <w:rPr>
-          <w:rFonts w:cs="Times New Roman"/>
-        </w:rPr>
-        <w:t xml:space="preserve">, consisting of structured numerical and categorical variables. </w:t>
-      </w:r>
-      <w:r>
-        <w:rPr>
-          <w:rFonts w:cs="Times New Roman"/>
-        </w:rPr>
-        <w:t xml:space="preserve">It has been shown that neural networks and deep learning mainly excel in tasks such as </w:t>
-      </w:r>
-      <w:r>
-        <w:rPr>
-          <w:rFonts w:cs="Times New Roman"/>
-        </w:rPr>
-        <w:t>image</w:t>
-      </w:r>
-      <w:r>
-        <w:rPr>
-          <w:rFonts w:cs="Times New Roman"/>
-        </w:rPr>
-        <w:t xml:space="preserve"> recognition and language processing &lt;reference&gt;. On tabular data, traditional models such as </w:t>
-      </w:r>
-      <w:r>
-        <w:rPr>
-          <w:rFonts w:cs="Times New Roman"/>
-        </w:rPr>
-        <w:t>Generalized Linear Models (GLM) or tree-based models (e.g. Random Forest, GBM) usually perform better.</w:t>
+          <w:highlight w:val="yellow"/>
+        </w:rPr>
+      </w:pPr>
+      <w:r>
+        <w:rPr>
+          <w:rFonts w:cs="Times New Roman"/>
+        </w:rPr>
+        <w:t xml:space="preserve">Recognizing these challenges, deep learning frameworks </w:t>
+      </w:r>
+      <w:r>
+        <w:rPr>
+          <w:rFonts w:cs="Times New Roman"/>
+        </w:rPr>
+        <w:t xml:space="preserve">suited for actuarial problems and tabular data </w:t>
+      </w:r>
+      <w:r>
+        <w:rPr>
+          <w:rFonts w:cs="Times New Roman"/>
+        </w:rPr>
+        <w:t xml:space="preserve">have been developed in the academic community. </w:t>
+      </w:r>
+      <w:r>
+        <w:rPr>
+          <w:rFonts w:cs="Times New Roman"/>
+        </w:rPr>
+        <w:t>In this article, we disc</w:t>
+      </w:r>
+      <w:r>
+        <w:rPr>
+          <w:rFonts w:cs="Times New Roman"/>
+        </w:rPr>
+        <w:t xml:space="preserve">uss </w:t>
+      </w:r>
+      <w:r>
+        <w:rPr>
+          <w:rFonts w:cs="Times New Roman"/>
+        </w:rPr>
+        <w:t>three</w:t>
+      </w:r>
+      <w:r>
+        <w:rPr>
+          <w:rFonts w:cs="Times New Roman"/>
+        </w:rPr>
+        <w:t xml:space="preserve"> </w:t>
+      </w:r>
+      <w:r>
+        <w:rPr>
+          <w:rFonts w:cs="Times New Roman"/>
+        </w:rPr>
+        <w:t>of these</w:t>
+      </w:r>
+      <w:r>
+        <w:rPr>
+          <w:rFonts w:cs="Times New Roman"/>
+        </w:rPr>
+        <w:t xml:space="preserve"> frameworks: the Combined Actuarial Neural Network (CANN)</w:t>
+      </w:r>
+      <w:r>
+        <w:rPr>
+          <w:rFonts w:cs="Times New Roman"/>
+        </w:rPr>
+        <w:t xml:space="preserve">, </w:t>
+      </w:r>
+      <w:r>
+        <w:rPr>
+          <w:rFonts w:cs="Times New Roman"/>
+        </w:rPr>
+        <w:t>LocalGLMNet</w:t>
+      </w:r>
+      <w:r>
+        <w:rPr>
+          <w:rFonts w:cs="Times New Roman"/>
+        </w:rPr>
+        <w:t xml:space="preserve"> and TabNet</w:t>
+      </w:r>
+      <w:r>
+        <w:rPr>
+          <w:rFonts w:cs="Times New Roman"/>
+        </w:rPr>
+        <w:t xml:space="preserve">. </w:t>
+      </w:r>
+      <w:r>
+        <w:rPr>
+          <w:rFonts w:cs="Times New Roman"/>
+        </w:rPr>
+        <w:t>We briefly explain the workings of these models and the pros and cons of each method.</w:t>
       </w:r>
     </w:p>
     <w:p>
       <w:pPr>
         <w:rPr>
           <w:rFonts w:cs="Times New Roman"/>
-          <w:highlight w:val="yellow"/>
-        </w:rPr>
-      </w:pPr>
-      <w:r>
-        <w:rPr>
-          <w:rFonts w:cs="Times New Roman"/>
-        </w:rPr>
-        <w:t xml:space="preserve">Recognizing these challenges, deep learning frameworks </w:t>
-      </w:r>
-      <w:r>
-        <w:rPr>
-          <w:rFonts w:cs="Times New Roman"/>
-        </w:rPr>
-        <w:t xml:space="preserve">suited for actuarial problems and tabular data </w:t>
-      </w:r>
-      <w:r>
-        <w:rPr>
-          <w:rFonts w:cs="Times New Roman"/>
-        </w:rPr>
-        <w:t xml:space="preserve">have been developed in the academic community. </w:t>
-      </w:r>
-      <w:r>
-        <w:rPr>
-          <w:rFonts w:cs="Times New Roman"/>
-        </w:rPr>
-        <w:t>In this article, we disc</w:t>
-      </w:r>
-      <w:r>
-        <w:rPr>
-          <w:rFonts w:cs="Times New Roman"/>
-        </w:rPr>
-        <w:t xml:space="preserve">uss </w:t>
-      </w:r>
-      <w:r>
-        <w:rPr>
-          <w:rFonts w:cs="Times New Roman"/>
-        </w:rPr>
-        <w:t>three</w:t>
-      </w:r>
-      <w:r>
-        <w:rPr>
-          <w:rFonts w:cs="Times New Roman"/>
-        </w:rPr>
-        <w:t xml:space="preserve"> </w:t>
-      </w:r>
-      <w:r>
-        <w:rPr>
-          <w:rFonts w:cs="Times New Roman"/>
-        </w:rPr>
-        <w:t>of these</w:t>
-      </w:r>
-      <w:r>
-        <w:rPr>
-          <w:rFonts w:cs="Times New Roman"/>
-        </w:rPr>
-        <w:t xml:space="preserve"> frameworks: the Combined Actuarial Neural Network (CANN)</w:t>
-      </w:r>
-      <w:r>
-        <w:rPr>
-          <w:rFonts w:cs="Times New Roman"/>
-        </w:rPr>
-        <w:t xml:space="preserve">, </w:t>
-      </w:r>
-      <w:proofErr w:type="spellStart"/>
-      <w:r>
-        <w:rPr>
-          <w:rFonts w:cs="Times New Roman"/>
-        </w:rPr>
-        <w:t>LocalGLMNet</w:t>
-      </w:r>
-      <w:proofErr w:type="spellEnd"/>
-      <w:r>
-        <w:rPr>
-          <w:rFonts w:cs="Times New Roman"/>
-        </w:rPr>
-        <w:t xml:space="preserve"> and </w:t>
-      </w:r>
-      <w:proofErr w:type="spellStart"/>
-      <w:r>
-        <w:rPr>
-          <w:rFonts w:cs="Times New Roman"/>
-        </w:rPr>
-        <w:t>TabNet</w:t>
-      </w:r>
-      <w:proofErr w:type="spellEnd"/>
-      <w:r>
-        <w:rPr>
-          <w:rFonts w:cs="Times New Roman"/>
-        </w:rPr>
-        <w:t xml:space="preserve">. </w:t>
-      </w:r>
-      <w:r>
-        <w:rPr>
-          <w:rFonts w:cs="Times New Roman"/>
-        </w:rPr>
-        <w:t>We briefly explain the workings of these models and the pros and cons of each method.</w:t>
+          <w:b/>
+          <w:bCs/>
+        </w:rPr>
+      </w:pPr>
+      <w:r>
+        <w:rPr>
+          <w:rFonts w:cs="Times New Roman"/>
+          <w:b/>
+          <w:bCs/>
+        </w:rPr>
+        <w:t xml:space="preserve">A brief intro to </w:t>
+      </w:r>
+      <w:r>
+        <w:rPr>
+          <w:rFonts w:cs="Times New Roman"/>
+          <w:b/>
+          <w:bCs/>
+        </w:rPr>
+        <w:t>Neural Networks</w:t>
       </w:r>
     </w:p>
     <w:p>
       <w:pPr>
-        <w:rPr>
-          <w:rFonts w:cs="Times New Roman"/>
-          <w:b/>
-          <w:bCs/>
-        </w:rPr>
-      </w:pPr>
-      <w:r>
-        <w:rPr>
-          <w:rFonts w:cs="Times New Roman"/>
-          <w:b/>
-          <w:bCs/>
-        </w:rPr>
-        <w:t xml:space="preserve">A brief intro to </w:t>
-      </w:r>
-      <w:r>
-        <w:rPr>
-          <w:rFonts w:cs="Times New Roman"/>
-          <w:b/>
-          <w:bCs/>
-        </w:rPr>
-        <w:t>Neural Networks</w:t>
+        <w:keepNext/>
+        <w:jc w:val="center"/>
+      </w:pPr>
+      <w:r>
+        <w:rPr>
+          <w:rFonts w:cs="Times New Roman"/>
+        </w:rPr>
+        <w:drawing>
+          <wp:inline distT="0" distB="0" distL="0" distR="0" wp14:anchorId="0754D633" wp14:editId="5A5D4637">
+            <wp:extent cx="2770909" cy="2434204"/>
+            <wp:effectExtent l="0" t="0" r="0" b="4445"/>
+            <wp:docPr id="137950043" name="Picture 1"/>
+            <wp:cNvGraphicFramePr>
+              <a:graphicFrameLocks xmlns:a="http://schemas.openxmlformats.org/drawingml/2006/main" noChangeAspect="1"/>
+            </wp:cNvGraphicFramePr>
+            <a:graphic xmlns:a="http://schemas.openxmlformats.org/drawingml/2006/main">
+              <a:graphicData uri="http://schemas.openxmlformats.org/drawingml/2006/picture">
+                <pic:pic xmlns:pic="http://schemas.openxmlformats.org/drawingml/2006/picture">
+                  <pic:nvPicPr>
+                    <pic:cNvPr id="137950043" name=""/>
+                    <pic:cNvPicPr/>
+                  </pic:nvPicPr>
+                  <pic:blipFill>
+                    <a:blip r:embed="rId5"/>
+                    <a:stretch>
+                      <a:fillRect/>
+                    </a:stretch>
+                  </pic:blipFill>
+                  <pic:spPr>
+                    <a:xfrm>
+                      <a:off x="0" y="0"/>
+                      <a:ext cx="2779590" cy="2441830"/>
+                    </a:xfrm>
+                    <a:prstGeom prst="rect">
+                      <a:avLst/>
+                    </a:prstGeom>
+                  </pic:spPr>
+                </pic:pic>
+              </a:graphicData>
+            </a:graphic>
+          </wp:inline>
+        </w:drawing>
       </w:r>
     </w:p>
     <w:p>
       <w:pPr>
-        <w:rPr>
-          <w:rFonts w:cs="Times New Roman"/>
-        </w:rPr>
-      </w:pPr>
-      <w:r>
-        <w:rPr>
-          <w:rFonts w:cs="Times New Roman"/>
-        </w:rPr>
-        <w:t xml:space="preserve">A neural network is a model inspired by the structure of the human brain. It consists of multiple layers of interconnected nodes (neurons) that process </w:t>
+        <w:pStyle w:val="Caption"/>
+        <w:jc w:val="center"/>
+        <w:rPr>
+          <w:rFonts w:cs="Times New Roman"/>
+        </w:rPr>
+      </w:pPr>
+      <w:r>
+        <w:t xml:space="preserve">Figure </w:t>
+      </w:r>
+      <w:fldSimple w:instr=" SEQ Figure \* ARABIC ">
+        <w:r>
+          <w:rPr>
+            <w:noProof/>
+          </w:rPr>
+          <w:t>1</w:t>
+        </w:r>
+      </w:fldSimple>
+      <w:r>
+        <w:t xml:space="preserve"> A typical neural network setup</w:t>
+      </w:r>
+    </w:p>
+    <w:p>
+      <w:pPr>
+        <w:rPr>
+          <w:rFonts w:cs="Times New Roman"/>
+        </w:rPr>
+      </w:pPr>
+      <w:r>
+        <w:rPr>
+          <w:rFonts w:cs="Times New Roman"/>
+        </w:rPr>
+        <w:t>A neural network</w:t>
+      </w:r>
+      <w:r>
+        <w:rPr>
+          <w:rFonts w:cs="Times New Roman"/>
+        </w:rPr>
+        <w:t xml:space="preserve"> (Figure 1)</w:t>
+      </w:r>
+      <w:r>
+        <w:rPr>
+          <w:rFonts w:cs="Times New Roman"/>
+        </w:rPr>
+        <w:t xml:space="preserve"> is a model inspired by the structure of the human brain. It consists of multiple layers of interconnected nodes (neurons) that process </w:t>
       </w:r>
       <w:r>
         <w:rPr>
@@ -626,6 +690,7 @@
           <w:b/>
           <w:bCs/>
         </w:rPr>
+        <w:lastRenderedPageBreak/>
         <w:t>Output layer</w:t>
       </w:r>
       <w:r>
@@ -644,19 +709,7 @@
         <w:rPr>
           <w:rFonts w:cs="Times New Roman"/>
         </w:rPr>
-        <w:t xml:space="preserve"> layer produces the final prediction</w:t>
-      </w:r>
-      <w:r>
-        <w:rPr>
-          <w:rFonts w:cs="Times New Roman"/>
-        </w:rPr>
-        <w:t xml:space="preserve"> for the problem at hand</w:t>
-      </w:r>
-      <w:r>
-        <w:rPr>
-          <w:rFonts w:cs="Times New Roman"/>
-        </w:rPr>
-        <w:t xml:space="preserve">. </w:t>
+        <w:t xml:space="preserve"> layer produces the final prediction. </w:t>
       </w:r>
     </w:p>
     <w:p>
@@ -669,39 +722,7 @@
         <w:rPr>
           <w:rFonts w:cs="Times New Roman"/>
         </w:rPr>
-        <w:t xml:space="preserve">Neural networks </w:t>
-      </w:r>
-      <w:r>
-        <w:rPr>
-          <w:rFonts w:cs="Times New Roman"/>
-        </w:rPr>
-        <w:t xml:space="preserve">are usually trained ‘supervised’, meaning that we give the true labels of our problem to the model. </w:t>
-      </w:r>
-      <w:proofErr w:type="gramStart"/>
-      <w:r>
-        <w:rPr>
-          <w:rFonts w:cs="Times New Roman"/>
-        </w:rPr>
-        <w:t>So</w:t>
-      </w:r>
-      <w:proofErr w:type="gramEnd"/>
-      <w:r>
-        <w:rPr>
-          <w:rFonts w:cs="Times New Roman"/>
-        </w:rPr>
-        <w:t xml:space="preserve"> in a classification problem for example, we will provide the true labels which the model can compare to the predicted labels</w:t>
-      </w:r>
-      <w:r>
-        <w:rPr>
-          <w:rFonts w:cs="Times New Roman"/>
-        </w:rPr>
-        <w:t xml:space="preserve"> in a loss function</w:t>
-      </w:r>
-      <w:r>
-        <w:rPr>
-          <w:rFonts w:cs="Times New Roman"/>
-        </w:rPr>
-        <w:t>. The neural network then l</w:t>
+        <w:t>The neural network then l</w:t>
       </w:r>
       <w:r>
         <w:rPr>
@@ -803,14 +824,7 @@
         <w:rPr>
           <w:rFonts w:cs="Times New Roman"/>
         </w:rPr>
-        <w:t xml:space="preserve">In the output layer, the final CANN prediction is then obtained by combining the GLM prediction (that arrives via a ‘skip connection’) with the </w:t>
-      </w:r>
-      <w:r>
-        <w:rPr>
-          <w:rFonts w:cs="Times New Roman"/>
-        </w:rPr>
-        <w:lastRenderedPageBreak/>
-        <w:t>neural network prediction. In this way</w:t>
+        <w:t>In the output layer, the final CANN prediction is then obtained by combining the GLM prediction (that arrives via a ‘skip connection’) with the neural network prediction. In this way</w:t>
       </w:r>
       <w:r>
         <w:rPr>
@@ -845,7 +859,6 @@
           <w:bCs/>
         </w:rPr>
       </w:pPr>
-      <w:proofErr w:type="spellStart"/>
       <w:r>
         <w:rPr>
           <w:rFonts w:cs="Times New Roman"/>
@@ -854,7 +867,6 @@
         </w:rPr>
         <w:t>LocalGLMNet</w:t>
       </w:r>
-      <w:proofErr w:type="spellEnd"/>
     </w:p>
     <w:p>
       <w:pPr>
@@ -862,19 +874,11 @@
           <w:rFonts w:cs="Times New Roman"/>
         </w:rPr>
       </w:pPr>
-      <w:proofErr w:type="spellStart"/>
-      <w:r>
-        <w:rPr>
-          <w:rFonts w:cs="Times New Roman"/>
-        </w:rPr>
-        <w:t>LocalGLMNet</w:t>
-      </w:r>
-      <w:proofErr w:type="spellEnd"/>
-      <w:r>
-        <w:rPr>
-          <w:rFonts w:cs="Times New Roman"/>
-        </w:rPr>
-        <w:t xml:space="preserve"> is another hybrid model designed for actuarial applications that was developed by Richman &amp; Wüthrich (2023)</w:t>
+      <w:r>
+        <w:rPr>
+          <w:rFonts w:cs="Times New Roman"/>
+        </w:rPr>
+        <w:t>LocalGLMNet is another hybrid model designed for actuarial applications that was developed by Richman &amp; Wüthrich (2023)</w:t>
       </w:r>
       <w:r>
         <w:rPr>
@@ -928,7 +932,200 @@
         <w:rPr>
           <w:rFonts w:cs="Times New Roman"/>
         </w:rPr>
-        <w:t>complex interactions. Furthermore, the attention weights can be used to generate local explanations that can help actuaries to explain results.</w:t>
+        <w:t xml:space="preserve">complex interactions. Furthermore, the attention weights can be used to generate local explanations that can help actuaries to </w:t>
+      </w:r>
+      <w:r>
+        <w:rPr>
+          <w:rFonts w:cs="Times New Roman"/>
+        </w:rPr>
+        <w:t>explain results.</w:t>
+      </w:r>
+    </w:p>
+    <w:p>
+      <w:pPr>
+        <w:rPr>
+          <w:rFonts w:cs="Times New Roman"/>
+          <w:b/>
+          <w:bCs/>
+        </w:rPr>
+      </w:pPr>
+      <w:r>
+        <w:rPr>
+          <w:rFonts w:cs="Times New Roman"/>
+          <w:b/>
+          <w:bCs/>
+        </w:rPr>
+        <w:t>TabNet</w:t>
+      </w:r>
+    </w:p>
+    <w:p>
+      <w:pPr>
+        <w:rPr>
+          <w:rFonts w:cs="Times New Roman"/>
+          <w:highlight w:val="yellow"/>
+        </w:rPr>
+      </w:pPr>
+      <w:r>
+        <w:rPr>
+          <w:rFonts w:cs="Times New Roman"/>
+        </w:rPr>
+        <w:t xml:space="preserve">After CANN and LocalGLMNet, we can increase performance and complexity by using the TabNet model. </w:t>
+      </w:r>
+      <w:r>
+        <w:rPr>
+          <w:rFonts w:cs="Times New Roman"/>
+        </w:rPr>
+        <w:t xml:space="preserve">Neural networks are known to </w:t>
+      </w:r>
+      <w:r>
+        <w:rPr>
+          <w:rFonts w:cs="Times New Roman"/>
+        </w:rPr>
+        <w:t>underperform on</w:t>
+      </w:r>
+      <w:r>
+        <w:rPr>
+          <w:rFonts w:cs="Times New Roman"/>
+        </w:rPr>
+        <w:t xml:space="preserve"> structured data</w:t>
+      </w:r>
+      <w:r>
+        <w:rPr>
+          <w:rFonts w:cs="Times New Roman"/>
+        </w:rPr>
+        <w:t xml:space="preserve">, and </w:t>
+      </w:r>
+      <w:r>
+        <w:rPr>
+          <w:rFonts w:cs="Times New Roman"/>
+        </w:rPr>
+        <w:t>TabNet is a deep learning model designed</w:t>
+      </w:r>
+      <w:r>
+        <w:rPr>
+          <w:rFonts w:cs="Times New Roman"/>
+        </w:rPr>
+        <w:t xml:space="preserve"> specifically for tabular data</w:t>
+      </w:r>
+      <w:r>
+        <w:rPr>
+          <w:rFonts w:cs="Times New Roman"/>
+        </w:rPr>
+        <w:t xml:space="preserve">. </w:t>
+      </w:r>
+      <w:r>
+        <w:rPr>
+          <w:rFonts w:cs="Times New Roman"/>
+        </w:rPr>
+        <w:t>TabNet</w:t>
+      </w:r>
+      <w:r>
+        <w:rPr>
+          <w:rFonts w:cs="Times New Roman"/>
+        </w:rPr>
+        <w:t>, as designed by Arik &amp; Pfister (2021),</w:t>
+      </w:r>
+      <w:r>
+        <w:rPr>
+          <w:rFonts w:cs="Times New Roman"/>
+        </w:rPr>
+        <w:t xml:space="preserve"> dynamically selects the most relevant features at each decision step through a </w:t>
+      </w:r>
+      <w:r>
+        <w:rPr>
+          <w:rFonts w:cs="Times New Roman"/>
+        </w:rPr>
+        <w:t>so-called</w:t>
+      </w:r>
+      <w:r>
+        <w:rPr>
+          <w:rFonts w:cs="Times New Roman"/>
+        </w:rPr>
+        <w:t xml:space="preserve"> attention-based feature selection.</w:t>
+      </w:r>
+      <w:r>
+        <w:rPr>
+          <w:rFonts w:cs="Times New Roman"/>
+        </w:rPr>
+        <w:t xml:space="preserve"> </w:t>
+      </w:r>
+      <w:r>
+        <w:rPr>
+          <w:rFonts w:cs="Times New Roman"/>
+        </w:rPr>
+        <w:t xml:space="preserve">Unlike traditional neural networks that process all features simultaneously, </w:t>
+      </w:r>
+      <w:r>
+        <w:rPr>
+          <w:rFonts w:cs="Times New Roman"/>
+        </w:rPr>
+        <w:t>TabNet</w:t>
+      </w:r>
+      <w:r>
+        <w:rPr>
+          <w:rFonts w:cs="Times New Roman"/>
+        </w:rPr>
+        <w:t xml:space="preserve"> only selects important features at each step. This </w:t>
+      </w:r>
+      <w:r>
+        <w:rPr>
+          <w:rFonts w:cs="Times New Roman"/>
+        </w:rPr>
+        <w:t xml:space="preserve">is efficient and </w:t>
+      </w:r>
+      <w:r>
+        <w:rPr>
+          <w:rFonts w:cs="Times New Roman"/>
+        </w:rPr>
+        <w:t>reduces</w:t>
+      </w:r>
+      <w:r>
+        <w:rPr>
+          <w:rFonts w:cs="Times New Roman"/>
+        </w:rPr>
+        <w:t xml:space="preserve"> the probability of</w:t>
+      </w:r>
+      <w:r>
+        <w:rPr>
+          <w:rFonts w:cs="Times New Roman"/>
+        </w:rPr>
+        <w:t xml:space="preserve"> overfit</w:t>
+      </w:r>
+      <w:r>
+        <w:rPr>
+          <w:rFonts w:cs="Times New Roman"/>
+        </w:rPr>
+        <w:t>ting</w:t>
+      </w:r>
+      <w:r>
+        <w:rPr>
+          <w:rFonts w:cs="Times New Roman"/>
+        </w:rPr>
+        <w:t>.</w:t>
+      </w:r>
+      <w:r>
+        <w:rPr>
+          <w:rFonts w:cs="Times New Roman"/>
+        </w:rPr>
+        <w:t xml:space="preserve"> </w:t>
+      </w:r>
+      <w:r>
+        <w:rPr>
+          <w:rFonts w:cs="Times New Roman"/>
+        </w:rPr>
+        <w:t xml:space="preserve">In addition, </w:t>
+      </w:r>
+      <w:r>
+        <w:rPr>
+          <w:rFonts w:cs="Times New Roman"/>
+        </w:rPr>
+        <w:t xml:space="preserve">TabNet </w:t>
+      </w:r>
+      <w:r>
+        <w:rPr>
+          <w:rFonts w:cs="Times New Roman"/>
+        </w:rPr>
+        <w:t>provides “masks” that indicate at each decision step which features were found to be important and contributed to the prediction.</w:t>
       </w:r>
     </w:p>
     <w:p>
@@ -940,7 +1137,6 @@
           <w:highlight w:val="yellow"/>
         </w:rPr>
       </w:pPr>
-      <w:proofErr w:type="spellStart"/>
       <w:r>
         <w:rPr>
           <w:rFonts w:cs="Times New Roman"/>
@@ -948,9 +1144,8 @@
           <w:bCs/>
           <w:highlight w:val="yellow"/>
         </w:rPr>
-        <w:t>TabNet</w:t>
-      </w:r>
-      <w:proofErr w:type="spellEnd"/>
+        <w:t>Performance</w:t>
+      </w:r>
     </w:p>
     <w:p>
       <w:pPr>
@@ -964,41 +1159,66 @@
           <w:rFonts w:cs="Times New Roman"/>
           <w:highlight w:val="yellow"/>
         </w:rPr>
-        <w:t>Mention that there is increase in complexity: CANN/</w:t>
-      </w:r>
-      <w:proofErr w:type="spellStart"/>
+        <w:t>To evaluate these models, we applied them to a</w:t>
+      </w:r>
       <w:r>
         <w:rPr>
           <w:rFonts w:cs="Times New Roman"/>
           <w:highlight w:val="yellow"/>
         </w:rPr>
-        <w:t>LocalGLMNet</w:t>
-      </w:r>
-      <w:proofErr w:type="spellEnd"/>
+        <w:t>n open source dataset for car insurance frequency</w:t>
+      </w:r>
       <w:r>
         <w:rPr>
           <w:rFonts w:cs="Times New Roman"/>
           <w:highlight w:val="yellow"/>
         </w:rPr>
-        <w:t>/</w:t>
-      </w:r>
-      <w:proofErr w:type="spellStart"/>
-      <w:r>
-        <w:rPr>
-          <w:rFonts w:cs="Times New Roman"/>
-          <w:highlight w:val="yellow"/>
-        </w:rPr>
-        <w:t>TabNet</w:t>
-      </w:r>
-      <w:proofErr w:type="spellEnd"/>
+        <w:t>. The results show that both CANN and LocalGLMNet outperform traditional GLMs in predictive accuracy while maintaining interpretability.</w:t>
+      </w:r>
     </w:p>
     <w:p>
       <w:pPr>
         <w:rPr>
           <w:rFonts w:cs="Times New Roman"/>
+          <w:highlight w:val="yellow"/>
+        </w:rPr>
+      </w:pPr>
+      <w:r>
+        <w:rPr>
+          <w:rFonts w:cs="Times New Roman"/>
+          <w:highlight w:val="yellow"/>
+        </w:rPr>
+        <w:t>A comparison of model performance is provided in the following figure (to be added). Additionally, a GitHub repository will be linked for readers who want to explore the implementation in detail.</w:t>
+      </w:r>
+    </w:p>
+    <w:p>
+      <w:pPr>
+        <w:rPr>
+          <w:rFonts w:cs="Times New Roman"/>
+          <w:highlight w:val="yellow"/>
+        </w:rPr>
+      </w:pPr>
+      <w:r>
+        <w:rPr>
+          <w:rFonts w:cs="Times New Roman"/>
+          <w:highlight w:val="yellow"/>
+        </w:rPr>
+        <w:t>Show pros/cons from these models</w:t>
+      </w:r>
+      <w:r>
+        <w:rPr>
+          <w:rFonts w:cs="Times New Roman"/>
+          <w:highlight w:val="yellow"/>
+        </w:rPr>
+        <w:t xml:space="preserve"> in a table?</w:t>
+      </w:r>
+    </w:p>
+    <w:p>
+      <w:pPr>
+        <w:rPr>
+          <w:rFonts w:cs="Times New Roman"/>
           <w:b/>
           <w:bCs/>
-          <w:highlight w:val="yellow"/>
         </w:rPr>
       </w:pPr>
       <w:r>
@@ -1006,377 +1226,259 @@
           <w:rFonts w:cs="Times New Roman"/>
           <w:b/>
           <w:bCs/>
-          <w:highlight w:val="yellow"/>
-        </w:rPr>
-        <w:t>Performance</w:t>
+        </w:rPr>
+        <w:t>Conclusion</w:t>
       </w:r>
     </w:p>
     <w:p>
       <w:pPr>
         <w:rPr>
           <w:rFonts w:cs="Times New Roman"/>
-          <w:highlight w:val="yellow"/>
-        </w:rPr>
-      </w:pPr>
-      <w:r>
-        <w:rPr>
-          <w:rFonts w:cs="Times New Roman"/>
-          <w:highlight w:val="yellow"/>
-        </w:rPr>
-        <w:t>To evaluate these models, we applied them to a</w:t>
-      </w:r>
-      <w:r>
-        <w:rPr>
-          <w:rFonts w:cs="Times New Roman"/>
-          <w:highlight w:val="yellow"/>
-        </w:rPr>
-        <w:t xml:space="preserve">n </w:t>
-      </w:r>
-      <w:proofErr w:type="gramStart"/>
-      <w:r>
-        <w:rPr>
-          <w:rFonts w:cs="Times New Roman"/>
-          <w:highlight w:val="yellow"/>
-        </w:rPr>
-        <w:t>open source</w:t>
-      </w:r>
-      <w:proofErr w:type="gramEnd"/>
-      <w:r>
-        <w:rPr>
-          <w:rFonts w:cs="Times New Roman"/>
-          <w:highlight w:val="yellow"/>
-        </w:rPr>
-        <w:t xml:space="preserve"> dataset for car insurance frequency</w:t>
-      </w:r>
-      <w:r>
-        <w:rPr>
-          <w:rFonts w:cs="Times New Roman"/>
-          <w:highlight w:val="yellow"/>
-        </w:rPr>
-        <w:t xml:space="preserve">. The results show that both CANN and </w:t>
-      </w:r>
-      <w:proofErr w:type="spellStart"/>
-      <w:r>
-        <w:rPr>
-          <w:rFonts w:cs="Times New Roman"/>
-          <w:highlight w:val="yellow"/>
-        </w:rPr>
-        <w:t>LocalGLMNet</w:t>
-      </w:r>
-      <w:proofErr w:type="spellEnd"/>
-      <w:r>
-        <w:rPr>
-          <w:rFonts w:cs="Times New Roman"/>
-          <w:highlight w:val="yellow"/>
-        </w:rPr>
-        <w:t xml:space="preserve"> outperform traditional GLMs in predictive accuracy while maintaining interpretability.</w:t>
+        </w:rPr>
+      </w:pPr>
+      <w:r>
+        <w:rPr>
+          <w:rFonts w:cs="Times New Roman"/>
+        </w:rPr>
+        <w:t xml:space="preserve">Deep learning </w:t>
+      </w:r>
+      <w:r>
+        <w:rPr>
+          <w:rFonts w:cs="Times New Roman"/>
+        </w:rPr>
+        <w:t xml:space="preserve">with neural networks </w:t>
+      </w:r>
+      <w:r>
+        <w:rPr>
+          <w:rFonts w:cs="Times New Roman"/>
+        </w:rPr>
+        <w:t xml:space="preserve">has transformed many industries, but adoption in </w:t>
+      </w:r>
+      <w:r>
+        <w:rPr>
+          <w:rFonts w:cs="Times New Roman"/>
+        </w:rPr>
+        <w:t xml:space="preserve">the </w:t>
+      </w:r>
+      <w:r>
+        <w:rPr>
+          <w:rFonts w:cs="Times New Roman"/>
+        </w:rPr>
+        <w:t xml:space="preserve">actuarial </w:t>
+      </w:r>
+      <w:r>
+        <w:rPr>
+          <w:rFonts w:cs="Times New Roman"/>
+        </w:rPr>
+        <w:t>field could be</w:t>
+      </w:r>
+      <w:r>
+        <w:rPr>
+          <w:rFonts w:cs="Times New Roman"/>
+        </w:rPr>
+        <w:t xml:space="preserve"> limited due to concerns about interpretability and </w:t>
+      </w:r>
+      <w:r>
+        <w:rPr>
+          <w:rFonts w:cs="Times New Roman"/>
+        </w:rPr>
+        <w:t>suitability</w:t>
+      </w:r>
+      <w:r>
+        <w:rPr>
+          <w:rFonts w:cs="Times New Roman"/>
+        </w:rPr>
+        <w:t xml:space="preserve"> for tabular data. </w:t>
+      </w:r>
+      <w:r>
+        <w:rPr>
+          <w:rFonts w:cs="Times New Roman"/>
+        </w:rPr>
+        <w:t>M</w:t>
+      </w:r>
+      <w:r>
+        <w:rPr>
+          <w:rFonts w:cs="Times New Roman"/>
+        </w:rPr>
+        <w:t>odels such as CANN</w:t>
+      </w:r>
+      <w:r>
+        <w:rPr>
+          <w:rFonts w:cs="Times New Roman"/>
+        </w:rPr>
+        <w:t>,</w:t>
+      </w:r>
+      <w:r>
+        <w:rPr>
+          <w:rFonts w:cs="Times New Roman"/>
+        </w:rPr>
+        <w:t xml:space="preserve"> LocalGLMNet</w:t>
+      </w:r>
+      <w:r>
+        <w:rPr>
+          <w:rFonts w:cs="Times New Roman"/>
+        </w:rPr>
+        <w:t xml:space="preserve"> and TabNet</w:t>
+      </w:r>
+      <w:r>
+        <w:rPr>
+          <w:rFonts w:cs="Times New Roman"/>
+        </w:rPr>
+        <w:t xml:space="preserve"> </w:t>
+      </w:r>
+      <w:r>
+        <w:rPr>
+          <w:rFonts w:cs="Times New Roman"/>
+        </w:rPr>
+        <w:t>aim to overcome</w:t>
+      </w:r>
+      <w:r>
+        <w:rPr>
+          <w:rFonts w:cs="Times New Roman"/>
+        </w:rPr>
+        <w:t xml:space="preserve"> these </w:t>
+      </w:r>
+      <w:r>
+        <w:rPr>
+          <w:rFonts w:cs="Times New Roman"/>
+        </w:rPr>
+        <w:t>concerns</w:t>
+      </w:r>
+      <w:r>
+        <w:rPr>
+          <w:rFonts w:cs="Times New Roman"/>
+        </w:rPr>
+        <w:t xml:space="preserve"> by </w:t>
+      </w:r>
+      <w:r>
+        <w:rPr>
+          <w:rFonts w:cs="Times New Roman"/>
+        </w:rPr>
+        <w:lastRenderedPageBreak/>
+        <w:t xml:space="preserve">either </w:t>
+      </w:r>
+      <w:r>
+        <w:rPr>
+          <w:rFonts w:cs="Times New Roman"/>
+        </w:rPr>
+        <w:t>combining the strengths of GLMs and neural networks</w:t>
+      </w:r>
+      <w:r>
+        <w:rPr>
+          <w:rFonts w:cs="Times New Roman"/>
+        </w:rPr>
+        <w:t xml:space="preserve"> or by specifically focusing on deep learning for tabular data</w:t>
+      </w:r>
+      <w:r>
+        <w:rPr>
+          <w:rFonts w:cs="Times New Roman"/>
+        </w:rPr>
+        <w:t xml:space="preserve">. Our results demonstrate that these models </w:t>
+      </w:r>
+      <w:r>
+        <w:rPr>
+          <w:rFonts w:cs="Times New Roman"/>
+        </w:rPr>
+        <w:t xml:space="preserve">have great potential to </w:t>
+      </w:r>
+      <w:r>
+        <w:rPr>
+          <w:rFonts w:cs="Times New Roman"/>
+        </w:rPr>
+        <w:t xml:space="preserve">improve predictive performance while maintaining interpretability. </w:t>
+      </w:r>
+      <w:r>
+        <w:rPr>
+          <w:rFonts w:cs="Times New Roman"/>
+        </w:rPr>
+        <w:t>Therefore, t</w:t>
+      </w:r>
+      <w:r>
+        <w:rPr>
+          <w:rFonts w:cs="Times New Roman"/>
+        </w:rPr>
+        <w:t xml:space="preserve">hese techniques </w:t>
+      </w:r>
+      <w:r>
+        <w:rPr>
+          <w:rFonts w:cs="Times New Roman"/>
+        </w:rPr>
+        <w:t>show a</w:t>
+      </w:r>
+      <w:r>
+        <w:rPr>
+          <w:rFonts w:cs="Times New Roman"/>
+        </w:rPr>
+        <w:t xml:space="preserve"> promising direction for actuaries </w:t>
+      </w:r>
+      <w:r>
+        <w:rPr>
+          <w:rFonts w:cs="Times New Roman"/>
+        </w:rPr>
+        <w:t>that aim to</w:t>
+      </w:r>
+      <w:r>
+        <w:rPr>
+          <w:rFonts w:cs="Times New Roman"/>
+        </w:rPr>
+        <w:t xml:space="preserve"> leverage deep learning in their work.</w:t>
       </w:r>
     </w:p>
     <w:p>
       <w:pPr>
         <w:rPr>
           <w:rFonts w:cs="Times New Roman"/>
-          <w:highlight w:val="yellow"/>
-        </w:rPr>
-      </w:pPr>
-      <w:r>
-        <w:rPr>
-          <w:rFonts w:cs="Times New Roman"/>
-          <w:highlight w:val="yellow"/>
-        </w:rPr>
-        <w:t>A comparison of model performance is provided in the following figure (to be added). Additionally, a GitHub repository will be linked for readers who want to explore the implementation in detail.</w:t>
+          <w:b/>
+          <w:bCs/>
+        </w:rPr>
+      </w:pPr>
+      <w:r>
+        <w:rPr>
+          <w:rFonts w:cs="Times New Roman"/>
+          <w:b/>
+          <w:bCs/>
+        </w:rPr>
+        <w:t>References</w:t>
       </w:r>
     </w:p>
     <w:p>
       <w:pPr>
         <w:rPr>
           <w:rFonts w:cs="Times New Roman"/>
-          <w:highlight w:val="yellow"/>
-        </w:rPr>
-      </w:pPr>
-      <w:r>
-        <w:rPr>
-          <w:rFonts w:cs="Times New Roman"/>
-          <w:highlight w:val="yellow"/>
-        </w:rPr>
-        <w:t>Show pros/cons from these models</w:t>
-      </w:r>
-      <w:r>
-        <w:rPr>
-          <w:rFonts w:cs="Times New Roman"/>
-          <w:highlight w:val="yellow"/>
-        </w:rPr>
-        <w:t xml:space="preserve"> in a table?</w:t>
+        </w:rPr>
+      </w:pPr>
+      <w:r>
+        <w:rPr>
+          <w:rFonts w:cs="Times New Roman"/>
+        </w:rPr>
+        <w:t xml:space="preserve">Sercan Arik and Tomas Pfister. 2021. TabNet: Attentive Interpretable Tabular Learning. </w:t>
+      </w:r>
+      <w:r>
+        <w:rPr>
+          <w:rFonts w:cs="Times New Roman"/>
+          <w:i/>
+          <w:iCs/>
+        </w:rPr>
+        <w:t>In The Thirty-Fifth AAAI Conference on Artificial Intelligence (AAAI-21)</w:t>
+      </w:r>
+      <w:r>
+        <w:rPr>
+          <w:rFonts w:cs="Times New Roman"/>
+        </w:rPr>
+        <w:t>. 6679–6687.</w:t>
       </w:r>
     </w:p>
     <w:p>
       <w:pPr>
         <w:rPr>
           <w:rFonts w:cs="Times New Roman"/>
-          <w:b/>
-          <w:bCs/>
-        </w:rPr>
-      </w:pPr>
-      <w:r>
-        <w:rPr>
-          <w:rFonts w:cs="Times New Roman"/>
-          <w:b/>
-          <w:bCs/>
-        </w:rPr>
-        <w:t>Conclusion</w:t>
-      </w:r>
-    </w:p>
-    <w:p>
-      <w:pPr>
-        <w:rPr>
-          <w:rFonts w:cs="Times New Roman"/>
-        </w:rPr>
-      </w:pPr>
-      <w:r>
-        <w:rPr>
-          <w:rFonts w:cs="Times New Roman"/>
-        </w:rPr>
-        <w:t xml:space="preserve">Deep learning </w:t>
-      </w:r>
-      <w:r>
-        <w:rPr>
-          <w:rFonts w:cs="Times New Roman"/>
-        </w:rPr>
-        <w:t xml:space="preserve">with neural networks </w:t>
-      </w:r>
-      <w:r>
-        <w:rPr>
-          <w:rFonts w:cs="Times New Roman"/>
-        </w:rPr>
-        <w:t xml:space="preserve">has transformed many industries, but adoption in </w:t>
-      </w:r>
-      <w:r>
-        <w:rPr>
-          <w:rFonts w:cs="Times New Roman"/>
-        </w:rPr>
-        <w:t xml:space="preserve">the </w:t>
-      </w:r>
-      <w:r>
-        <w:rPr>
-          <w:rFonts w:cs="Times New Roman"/>
-        </w:rPr>
-        <w:t xml:space="preserve">actuarial </w:t>
-      </w:r>
-      <w:r>
-        <w:rPr>
-          <w:rFonts w:cs="Times New Roman"/>
-        </w:rPr>
-        <w:t>field could be</w:t>
-      </w:r>
-      <w:r>
-        <w:rPr>
-          <w:rFonts w:cs="Times New Roman"/>
-        </w:rPr>
-        <w:t xml:space="preserve"> limited due to concerns about interpretability and </w:t>
-      </w:r>
-      <w:r>
-        <w:rPr>
-          <w:rFonts w:cs="Times New Roman"/>
-        </w:rPr>
-        <w:t>suitability</w:t>
-      </w:r>
-      <w:r>
-        <w:rPr>
-          <w:rFonts w:cs="Times New Roman"/>
-        </w:rPr>
-        <w:t xml:space="preserve"> for tabular data. </w:t>
-      </w:r>
-      <w:r>
-        <w:rPr>
-          <w:rFonts w:cs="Times New Roman"/>
-        </w:rPr>
-        <w:t>M</w:t>
-      </w:r>
-      <w:r>
-        <w:rPr>
-          <w:rFonts w:cs="Times New Roman"/>
-        </w:rPr>
-        <w:t>odels such as CANN</w:t>
-      </w:r>
-      <w:r>
-        <w:rPr>
-          <w:rFonts w:cs="Times New Roman"/>
-        </w:rPr>
-        <w:t>,</w:t>
-      </w:r>
-      <w:r>
-        <w:rPr>
-          <w:rFonts w:cs="Times New Roman"/>
-        </w:rPr>
-        <w:t xml:space="preserve"> </w:t>
-      </w:r>
-      <w:proofErr w:type="spellStart"/>
-      <w:r>
-        <w:rPr>
-          <w:rFonts w:cs="Times New Roman"/>
-        </w:rPr>
-        <w:t>LocalGLMNet</w:t>
-      </w:r>
-      <w:proofErr w:type="spellEnd"/>
-      <w:r>
-        <w:rPr>
-          <w:rFonts w:cs="Times New Roman"/>
-        </w:rPr>
-        <w:t xml:space="preserve"> and </w:t>
-      </w:r>
-      <w:proofErr w:type="spellStart"/>
-      <w:r>
-        <w:rPr>
-          <w:rFonts w:cs="Times New Roman"/>
-        </w:rPr>
-        <w:t>TabNet</w:t>
-      </w:r>
-      <w:proofErr w:type="spellEnd"/>
-      <w:r>
-        <w:rPr>
-          <w:rFonts w:cs="Times New Roman"/>
-        </w:rPr>
-        <w:t xml:space="preserve"> </w:t>
-      </w:r>
-      <w:r>
-        <w:rPr>
-          <w:rFonts w:cs="Times New Roman"/>
-        </w:rPr>
-        <w:t>aim to overcome</w:t>
-      </w:r>
-      <w:r>
-        <w:rPr>
-          <w:rFonts w:cs="Times New Roman"/>
-        </w:rPr>
-        <w:t xml:space="preserve"> these </w:t>
-      </w:r>
-      <w:r>
-        <w:rPr>
-          <w:rFonts w:cs="Times New Roman"/>
-        </w:rPr>
-        <w:t>concerns</w:t>
-      </w:r>
-      <w:r>
-        <w:rPr>
-          <w:rFonts w:cs="Times New Roman"/>
-        </w:rPr>
-        <w:t xml:space="preserve"> by </w:t>
-      </w:r>
-      <w:r>
-        <w:rPr>
-          <w:rFonts w:cs="Times New Roman"/>
-        </w:rPr>
-        <w:t xml:space="preserve">either </w:t>
-      </w:r>
-      <w:r>
-        <w:rPr>
-          <w:rFonts w:cs="Times New Roman"/>
-        </w:rPr>
-        <w:t>combining the strengths of GLMs and neural networks</w:t>
-      </w:r>
-      <w:r>
-        <w:rPr>
-          <w:rFonts w:cs="Times New Roman"/>
-        </w:rPr>
-        <w:t xml:space="preserve"> or by specifically focusing on deep learning for tabular data</w:t>
-      </w:r>
-      <w:r>
-        <w:rPr>
-          <w:rFonts w:cs="Times New Roman"/>
-        </w:rPr>
-        <w:t xml:space="preserve">. Our results demonstrate that these models </w:t>
-      </w:r>
-      <w:r>
-        <w:rPr>
-          <w:rFonts w:cs="Times New Roman"/>
-        </w:rPr>
-        <w:t xml:space="preserve">have great potential to </w:t>
-      </w:r>
-      <w:r>
-        <w:rPr>
-          <w:rFonts w:cs="Times New Roman"/>
-        </w:rPr>
-        <w:t xml:space="preserve">improve predictive performance while maintaining interpretability. </w:t>
-      </w:r>
-      <w:r>
-        <w:rPr>
-          <w:rFonts w:cs="Times New Roman"/>
-        </w:rPr>
-        <w:t>Therefore, t</w:t>
-      </w:r>
-      <w:r>
-        <w:rPr>
-          <w:rFonts w:cs="Times New Roman"/>
-        </w:rPr>
-        <w:t xml:space="preserve">hese techniques </w:t>
-      </w:r>
-      <w:r>
-        <w:rPr>
-          <w:rFonts w:cs="Times New Roman"/>
-        </w:rPr>
-        <w:t>show a</w:t>
-      </w:r>
-      <w:r>
-        <w:rPr>
-          <w:rFonts w:cs="Times New Roman"/>
-        </w:rPr>
-        <w:t xml:space="preserve"> promising direction for actuaries </w:t>
-      </w:r>
-      <w:r>
-        <w:rPr>
-          <w:rFonts w:cs="Times New Roman"/>
-        </w:rPr>
-        <w:t>that aim to</w:t>
-      </w:r>
-      <w:r>
-        <w:rPr>
-          <w:rFonts w:cs="Times New Roman"/>
-        </w:rPr>
-        <w:t xml:space="preserve"> leverage deep learning in their work.</w:t>
-      </w:r>
-    </w:p>
-    <w:p>
-      <w:pPr>
-        <w:rPr>
-          <w:rFonts w:cs="Times New Roman"/>
-          <w:b/>
-          <w:bCs/>
-        </w:rPr>
-      </w:pPr>
-      <w:r>
-        <w:rPr>
-          <w:rFonts w:cs="Times New Roman"/>
-          <w:b/>
-          <w:bCs/>
-        </w:rPr>
-        <w:t>References</w:t>
-      </w:r>
-    </w:p>
-    <w:p>
-      <w:pPr>
-        <w:rPr>
-          <w:rFonts w:cs="Times New Roman"/>
-        </w:rPr>
-      </w:pPr>
-      <w:r>
-        <w:rPr>
-          <w:rFonts w:cs="Times New Roman"/>
-        </w:rPr>
-        <w:t xml:space="preserve">Ronald Richman and Mario V. Wüthrich. 2023. </w:t>
-      </w:r>
-      <w:proofErr w:type="spellStart"/>
-      <w:r>
-        <w:rPr>
-          <w:rFonts w:cs="Times New Roman"/>
-        </w:rPr>
-        <w:t>LocalGLMnet</w:t>
-      </w:r>
-      <w:proofErr w:type="spellEnd"/>
-      <w:r>
-        <w:rPr>
-          <w:rFonts w:cs="Times New Roman"/>
-        </w:rPr>
-        <w:t xml:space="preserve">: interpretable deep learning for tabular data. </w:t>
+        </w:rPr>
+      </w:pPr>
+      <w:r>
+        <w:rPr>
+          <w:rFonts w:cs="Times New Roman"/>
+        </w:rPr>
+        <w:t xml:space="preserve">Ronald Richman and Mario V. Wüthrich. 2023. LocalGLMnet: interpretable deep learning for tabular data. </w:t>
       </w:r>
       <w:r>
         <w:rPr>
@@ -2732,6 +2834,7 @@
   <w:style w:type="character" w:default="1" w:styleId="DefaultParagraphFont">
     <w:name w:val="Default Paragraph Font"/>
     <w:uiPriority w:val="1"/>
+    <w:semiHidden/>
     <w:unhideWhenUsed/>
   </w:style>
   <w:style w:type="table" w:default="1" w:styleId="TableNormal">
@@ -3045,6 +3148,25 @@
       <w:spacing w:val="5"/>
     </w:rPr>
   </w:style>
+  <w:style w:type="paragraph" w:styleId="Caption">
+    <w:name w:val="caption"/>
+    <w:basedOn w:val="Normal"/>
+    <w:next w:val="Normal"/>
+    <w:uiPriority w:val="35"/>
+    <w:unhideWhenUsed/>
+    <w:qFormat/>
+    <w:rsid w:val="00A918BD"/>
+    <w:pPr>
+      <w:spacing w:after="200" w:line="240" w:lineRule="auto"/>
+    </w:pPr>
+    <w:rPr>
+      <w:i/>
+      <w:iCs/>
+      <w:color w:val="0E2841" w:themeColor="text2"/>
+      <w:sz w:val="18"/>
+      <w:szCs w:val="18"/>
+    </w:rPr>
+  </w:style>
 </w:styles>
 </file>
 

--- a/article_text/Raw_article_text_v1.docx
+++ b/article_text/Raw_article_text_v1.docx
@@ -348,18 +348,28 @@
         </w:rPr>
         <w:t xml:space="preserve">, </w:t>
       </w:r>
+      <w:proofErr w:type="spellStart"/>
       <w:r>
         <w:rPr>
           <w:rFonts w:cs="Times New Roman"/>
         </w:rPr>
         <w:t>LocalGLMNet</w:t>
       </w:r>
-      <w:r>
-        <w:rPr>
-          <w:rFonts w:cs="Times New Roman"/>
-        </w:rPr>
-        <w:t xml:space="preserve"> and TabNet</w:t>
-      </w:r>
+      <w:proofErr w:type="spellEnd"/>
+      <w:r>
+        <w:rPr>
+          <w:rFonts w:cs="Times New Roman"/>
+        </w:rPr>
+        <w:t xml:space="preserve"> and </w:t>
+      </w:r>
+      <w:proofErr w:type="spellStart"/>
+      <w:r>
+        <w:rPr>
+          <w:rFonts w:cs="Times New Roman"/>
+        </w:rPr>
+        <w:t>TabNet</w:t>
+      </w:r>
+      <w:proofErr w:type="spellEnd"/>
       <w:r>
         <w:rPr>
           <w:rFonts w:cs="Times New Roman"/>
@@ -400,17 +410,88 @@
     </w:p>
     <w:p>
       <w:pPr>
-        <w:keepNext/>
-        <w:jc w:val="center"/>
-      </w:pPr>
-      <w:r>
-        <w:rPr>
-          <w:rFonts w:cs="Times New Roman"/>
+        <w:rPr>
+          <w:rFonts w:cs="Times New Roman"/>
+        </w:rPr>
+      </w:pPr>
+      <w:r>
+        <w:rPr>
+          <w:rFonts w:cs="Times New Roman"/>
+        </w:rPr>
+        <w:t>A neural network</w:t>
+      </w:r>
+      <w:r>
+        <w:rPr>
+          <w:rFonts w:cs="Times New Roman"/>
+        </w:rPr>
+        <w:t xml:space="preserve"> (Figure 1)</w:t>
+      </w:r>
+      <w:r>
+        <w:rPr>
+          <w:rFonts w:cs="Times New Roman"/>
+        </w:rPr>
+        <w:t xml:space="preserve"> is a model inspired by the structure of the human brain. It consists of multiple layers of interconnected nodes (neurons) that process </w:t>
+      </w:r>
+      <w:r>
+        <w:rPr>
+          <w:rFonts w:cs="Times New Roman"/>
+        </w:rPr>
+        <w:t xml:space="preserve">the </w:t>
+      </w:r>
+      <w:r>
+        <w:rPr>
+          <w:rFonts w:cs="Times New Roman"/>
+        </w:rPr>
+        <w:t xml:space="preserve">data </w:t>
+      </w:r>
+      <w:r>
+        <w:rPr>
+          <w:rFonts w:cs="Times New Roman"/>
+        </w:rPr>
+        <w:t xml:space="preserve">and aim to learn the </w:t>
+      </w:r>
+      <w:r>
+        <w:rPr>
+          <w:rFonts w:cs="Times New Roman"/>
+        </w:rPr>
+        <w:t>relationships in the data</w:t>
+      </w:r>
+      <w:r>
+        <w:rPr>
+          <w:rFonts w:cs="Times New Roman"/>
+        </w:rPr>
+        <w:t>. The three main components of a neural network are:</w:t>
+      </w:r>
+    </w:p>
+    <w:p>
+      <w:pPr>
+        <w:numPr>
+          <w:ilvl w:val="0"/>
+          <w:numId w:val="4"/>
+        </w:numPr>
+        <w:rPr>
+          <w:rFonts w:cs="Times New Roman"/>
+        </w:rPr>
+      </w:pPr>
+      <w:r>
+        <w:rPr>
+          <w:rFonts w:cs="Times New Roman"/>
+          <w:i/>
+          <w:iCs/>
+          <w:noProof/>
         </w:rPr>
         <w:drawing>
-          <wp:inline distT="0" distB="0" distL="0" distR="0" wp14:anchorId="0754D633" wp14:editId="5A5D4637">
-            <wp:extent cx="2770909" cy="2434204"/>
-            <wp:effectExtent l="0" t="0" r="0" b="4445"/>
+          <wp:anchor distT="0" distB="0" distL="114300" distR="114300" simplePos="0" relativeHeight="251658240" behindDoc="0" locked="0" layoutInCell="1" allowOverlap="1" wp14:anchorId="0754D633" wp14:editId="778DE5E3">
+            <wp:simplePos x="0" y="0"/>
+            <wp:positionH relativeFrom="margin">
+              <wp:align>left</wp:align>
+            </wp:positionH>
+            <wp:positionV relativeFrom="paragraph">
+              <wp:posOffset>5772</wp:posOffset>
+            </wp:positionV>
+            <wp:extent cx="2665095" cy="2341245"/>
+            <wp:effectExtent l="0" t="0" r="1905" b="1905"/>
+            <wp:wrapSquare wrapText="bothSides"/>
             <wp:docPr id="137950043" name="Picture 1"/>
             <wp:cNvGraphicFramePr>
               <a:graphicFrameLocks xmlns:a="http://schemas.openxmlformats.org/drawingml/2006/main" noChangeAspect="1"/>
@@ -423,7 +504,13 @@
                     <pic:cNvPicPr/>
                   </pic:nvPicPr>
                   <pic:blipFill>
-                    <a:blip r:embed="rId5"/>
+                    <a:blip r:embed="rId5">
+                      <a:extLst>
+                        <a:ext uri="{28A0092B-C50C-407E-A947-70E740481C1C}">
+                          <a14:useLocalDpi xmlns:a14="http://schemas.microsoft.com/office/drawing/2010/main" val="0"/>
+                        </a:ext>
+                      </a:extLst>
+                    </a:blip>
                     <a:stretch>
                       <a:fillRect/>
                     </a:stretch>
@@ -431,7 +518,7 @@
                   <pic:spPr>
                     <a:xfrm>
                       <a:off x="0" y="0"/>
-                      <a:ext cx="2779590" cy="2441830"/>
+                      <a:ext cx="2669699" cy="2345292"/>
                     </a:xfrm>
                     <a:prstGeom prst="rect">
                       <a:avLst/>
@@ -440,86 +527,212 @@
                 </pic:pic>
               </a:graphicData>
             </a:graphic>
-          </wp:inline>
+            <wp14:sizeRelH relativeFrom="page">
+              <wp14:pctWidth>0</wp14:pctWidth>
+            </wp14:sizeRelH>
+            <wp14:sizeRelV relativeFrom="page">
+              <wp14:pctHeight>0</wp14:pctHeight>
+            </wp14:sizeRelV>
+          </wp:anchor>
         </w:drawing>
       </w:r>
-    </w:p>
-    <w:p>
-      <w:pPr>
-        <w:pStyle w:val="Caption"/>
-        <w:jc w:val="center"/>
-        <w:rPr>
-          <w:rFonts w:cs="Times New Roman"/>
-        </w:rPr>
-      </w:pPr>
-      <w:r>
-        <w:t xml:space="preserve">Figure </w:t>
-      </w:r>
-      <w:fldSimple w:instr=" SEQ Figure \* ARABIC ">
-        <w:r>
-          <w:rPr>
-            <w:noProof/>
-          </w:rPr>
-          <w:t>1</w:t>
-        </w:r>
-      </w:fldSimple>
-      <w:r>
-        <w:t xml:space="preserve"> A typical neural network setup</w:t>
-      </w:r>
-    </w:p>
-    <w:p>
-      <w:pPr>
-        <w:rPr>
-          <w:rFonts w:cs="Times New Roman"/>
-        </w:rPr>
-      </w:pPr>
-      <w:r>
-        <w:rPr>
-          <w:rFonts w:cs="Times New Roman"/>
-        </w:rPr>
-        <w:t>A neural network</w:t>
-      </w:r>
-      <w:r>
-        <w:rPr>
-          <w:rFonts w:cs="Times New Roman"/>
-        </w:rPr>
-        <w:t xml:space="preserve"> (Figure 1)</w:t>
-      </w:r>
-      <w:r>
-        <w:rPr>
-          <w:rFonts w:cs="Times New Roman"/>
-        </w:rPr>
-        <w:t xml:space="preserve"> is a model inspired by the structure of the human brain. It consists of multiple layers of interconnected nodes (neurons) that process </w:t>
-      </w:r>
-      <w:r>
-        <w:rPr>
-          <w:rFonts w:cs="Times New Roman"/>
-        </w:rPr>
-        <w:t xml:space="preserve">the </w:t>
-      </w:r>
-      <w:r>
-        <w:rPr>
-          <w:rFonts w:cs="Times New Roman"/>
-        </w:rPr>
-        <w:t xml:space="preserve">data </w:t>
-      </w:r>
-      <w:r>
-        <w:rPr>
-          <w:rFonts w:cs="Times New Roman"/>
-        </w:rPr>
-        <w:t xml:space="preserve">and aim to learn the </w:t>
-      </w:r>
-      <w:r>
-        <w:rPr>
-          <w:rFonts w:cs="Times New Roman"/>
-        </w:rPr>
-        <w:t>relationships in the data</w:t>
-      </w:r>
-      <w:r>
-        <w:rPr>
-          <w:rFonts w:cs="Times New Roman"/>
-        </w:rPr>
-        <w:t>. The three main components of a neural network are:</w:t>
+      <w:r>
+        <w:rPr>
+          <w:i/>
+          <w:iCs/>
+          <w:noProof/>
+        </w:rPr>
+        <mc:AlternateContent>
+          <mc:Choice Requires="wps">
+            <w:drawing>
+              <wp:anchor distT="0" distB="0" distL="114300" distR="114300" simplePos="0" relativeHeight="251660288" behindDoc="0" locked="0" layoutInCell="1" allowOverlap="1" wp14:anchorId="50DCE718" wp14:editId="3BC0DA53">
+                <wp:simplePos x="0" y="0"/>
+                <wp:positionH relativeFrom="column">
+                  <wp:posOffset>0</wp:posOffset>
+                </wp:positionH>
+                <wp:positionV relativeFrom="paragraph">
+                  <wp:posOffset>2496820</wp:posOffset>
+                </wp:positionV>
+                <wp:extent cx="2770505" cy="635"/>
+                <wp:effectExtent l="0" t="0" r="0" b="0"/>
+                <wp:wrapSquare wrapText="bothSides"/>
+                <wp:docPr id="816554236" name="Text Box 1"/>
+                <wp:cNvGraphicFramePr/>
+                <a:graphic xmlns:a="http://schemas.openxmlformats.org/drawingml/2006/main">
+                  <a:graphicData uri="http://schemas.microsoft.com/office/word/2010/wordprocessingShape">
+                    <wps:wsp>
+                      <wps:cNvSpPr txBox="1"/>
+                      <wps:spPr>
+                        <a:xfrm>
+                          <a:off x="0" y="0"/>
+                          <a:ext cx="2770505" cy="635"/>
+                        </a:xfrm>
+                        <a:prstGeom prst="rect">
+                          <a:avLst/>
+                        </a:prstGeom>
+                        <a:solidFill>
+                          <a:prstClr val="white"/>
+                        </a:solidFill>
+                        <a:ln>
+                          <a:noFill/>
+                        </a:ln>
+                      </wps:spPr>
+                      <wps:txbx>
+                        <w:txbxContent>
+                          <w:p>
+                            <w:pPr>
+                              <w:pStyle w:val="Caption"/>
+                              <w:rPr>
+                                <w:rFonts w:cs="Times New Roman"/>
+                                <w:noProof/>
+                                <w:sz w:val="22"/>
+                                <w:szCs w:val="22"/>
+                              </w:rPr>
+                            </w:pPr>
+                            <w:r>
+                              <w:t xml:space="preserve">Figure </w:t>
+                            </w:r>
+                            <w:fldSimple w:instr=" SEQ Figure \* ARABIC ">
+                              <w:r>
+                                <w:rPr>
+                                  <w:noProof/>
+                                </w:rPr>
+                                <w:t>1</w:t>
+                              </w:r>
+                            </w:fldSimple>
+                            <w:r>
+                              <w:t xml:space="preserve"> </w:t>
+                            </w:r>
+                            <w:r>
+                              <w:t>A typical neural network setup</w:t>
+                            </w:r>
+                          </w:p>
+                        </w:txbxContent>
+                      </wps:txbx>
+                      <wps:bodyPr rot="0" spcFirstLastPara="0" vertOverflow="overflow" horzOverflow="overflow" vert="horz" wrap="square" lIns="0" tIns="0" rIns="0" bIns="0" numCol="1" spcCol="0" rtlCol="0" fromWordArt="0" anchor="t" anchorCtr="0" forceAA="0" compatLnSpc="1">
+                        <a:prstTxWarp prst="textNoShape">
+                          <a:avLst/>
+                        </a:prstTxWarp>
+                        <a:spAutoFit/>
+                      </wps:bodyPr>
+                    </wps:wsp>
+                  </a:graphicData>
+                </a:graphic>
+              </wp:anchor>
+            </w:drawing>
+          </mc:Choice>
+          <mc:Fallback>
+            <w:pict>
+              <v:shapetype w14:anchorId="50DCE718" id="_x0000_t202" coordsize="21600,21600" o:spt="202" path="m,l,21600r21600,l21600,xe">
+                <v:stroke joinstyle="miter"/>
+                <v:path gradientshapeok="t" o:connecttype="rect"/>
+              </v:shapetype>
+              <v:shape id="Text Box 1" o:spid="_x0000_s1026" type="#_x0000_t202" style="position:absolute;left:0;text-align:left;margin-left:0;margin-top:196.6pt;width:218.15pt;height:.05pt;z-index:251660288;visibility:visible;mso-wrap-style:square;mso-wrap-distance-left:9pt;mso-wrap-distance-top:0;mso-wrap-distance-right:9pt;mso-wrap-distance-bottom:0;mso-position-horizontal:absolute;mso-position-horizontal-relative:text;mso-position-vertical:absolute;mso-position-vertical-relative:text;v-text-anchor:top" o:gfxdata="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" stroked="f">
+                <v:textbox style="mso-fit-shape-to-text:t" inset="0,0,0,0">
+                  <w:txbxContent>
+                    <w:p>
+                      <w:pPr>
+                        <w:pStyle w:val="Caption"/>
+                        <w:rPr>
+                          <w:rFonts w:cs="Times New Roman"/>
+                          <w:noProof/>
+                          <w:sz w:val="22"/>
+                          <w:szCs w:val="22"/>
+                        </w:rPr>
+                      </w:pPr>
+                      <w:r>
+                        <w:t xml:space="preserve">Figure </w:t>
+                      </w:r>
+                      <w:fldSimple w:instr=" SEQ Figure \* ARABIC ">
+                        <w:r>
+                          <w:rPr>
+                            <w:noProof/>
+                          </w:rPr>
+                          <w:t>1</w:t>
+                        </w:r>
+                      </w:fldSimple>
+                      <w:r>
+                        <w:t xml:space="preserve"> </w:t>
+                      </w:r>
+                      <w:r>
+                        <w:t>A typical neural network setup</w:t>
+                      </w:r>
+                    </w:p>
+                  </w:txbxContent>
+                </v:textbox>
+                <w10:wrap type="square"/>
+              </v:shape>
+            </w:pict>
+          </mc:Fallback>
+        </mc:AlternateContent>
+      </w:r>
+      <w:r>
+        <w:rPr>
+          <w:rFonts w:cs="Times New Roman"/>
+          <w:i/>
+          <w:iCs/>
+        </w:rPr>
+        <w:t>Input layer</w:t>
+      </w:r>
+      <w:r>
+        <w:rPr>
+          <w:rFonts w:cs="Times New Roman"/>
+        </w:rPr>
+        <w:t>:</w:t>
+      </w:r>
+      <w:r>
+        <w:rPr>
+          <w:rFonts w:cs="Times New Roman"/>
+        </w:rPr>
+        <w:t xml:space="preserve"> This is the layer that </w:t>
+      </w:r>
+      <w:r>
+        <w:rPr>
+          <w:rFonts w:cs="Times New Roman"/>
+        </w:rPr>
+        <w:t>processes the</w:t>
+      </w:r>
+      <w:r>
+        <w:rPr>
+          <w:rFonts w:cs="Times New Roman"/>
+        </w:rPr>
+        <w:t xml:space="preserve"> </w:t>
+      </w:r>
+      <w:r>
+        <w:rPr>
+          <w:rFonts w:cs="Times New Roman"/>
+        </w:rPr>
+        <w:t xml:space="preserve">input </w:t>
+      </w:r>
+      <w:r>
+        <w:rPr>
+          <w:rFonts w:cs="Times New Roman"/>
+        </w:rPr>
+        <w:t xml:space="preserve">data. Each neuron in this layer represents a feature </w:t>
+      </w:r>
+      <w:r>
+        <w:rPr>
+          <w:rFonts w:cs="Times New Roman"/>
+        </w:rPr>
+        <w:t xml:space="preserve">in the dataset </w:t>
+      </w:r>
+      <w:r>
+        <w:rPr>
+          <w:rFonts w:cs="Times New Roman"/>
+        </w:rPr>
+        <w:t xml:space="preserve">(e.g., policyholder age, claim history, </w:t>
+      </w:r>
+      <w:r>
+        <w:rPr>
+          <w:rFonts w:cs="Times New Roman"/>
+        </w:rPr>
+        <w:t>insured amount</w:t>
+      </w:r>
+      <w:r>
+        <w:rPr>
+          <w:rFonts w:cs="Times New Roman"/>
+        </w:rPr>
+        <w:t xml:space="preserve">). </w:t>
       </w:r>
     </w:p>
     <w:p>
@@ -535,22 +748,34 @@
       <w:r>
         <w:rPr>
           <w:rFonts w:cs="Times New Roman"/>
-          <w:b/>
-          <w:bCs/>
-        </w:rPr>
-        <w:t>Input layer</w:t>
-      </w:r>
-      <w:r>
-        <w:rPr>
-          <w:rFonts w:cs="Times New Roman"/>
-        </w:rPr>
-        <w:t xml:space="preserve">: This is the layer that </w:t>
-      </w:r>
-      <w:r>
-        <w:rPr>
-          <w:rFonts w:cs="Times New Roman"/>
-        </w:rPr>
-        <w:t>processes the</w:t>
+          <w:i/>
+          <w:iCs/>
+        </w:rPr>
+        <w:t>Hidden layers</w:t>
+      </w:r>
+      <w:r>
+        <w:rPr>
+          <w:rFonts w:cs="Times New Roman"/>
+        </w:rPr>
+        <w:t>: The</w:t>
+      </w:r>
+      <w:r>
+        <w:rPr>
+          <w:rFonts w:cs="Times New Roman"/>
+        </w:rPr>
+        <w:t xml:space="preserve"> hidden</w:t>
+      </w:r>
+      <w:r>
+        <w:rPr>
+          <w:rFonts w:cs="Times New Roman"/>
+        </w:rPr>
+        <w:t xml:space="preserve"> layers perform complex transformations on the data. Each neuron in a hidden layer takes inputs from the previous layer, applies</w:t>
+      </w:r>
+      <w:r>
+        <w:rPr>
+          <w:rFonts w:cs="Times New Roman"/>
+        </w:rPr>
+        <w:t xml:space="preserve"> a</w:t>
       </w:r>
       <w:r>
         <w:rPr>
@@ -562,37 +787,31 @@
         <w:rPr>
           <w:rFonts w:cs="Times New Roman"/>
         </w:rPr>
-        <w:t xml:space="preserve">input </w:t>
-      </w:r>
-      <w:r>
-        <w:rPr>
-          <w:rFonts w:cs="Times New Roman"/>
-        </w:rPr>
-        <w:t xml:space="preserve">data. Each neuron in this layer represents a feature </w:t>
-      </w:r>
-      <w:r>
-        <w:rPr>
-          <w:rFonts w:cs="Times New Roman"/>
-        </w:rPr>
-        <w:t xml:space="preserve">in the dataset </w:t>
-      </w:r>
-      <w:r>
-        <w:rPr>
-          <w:rFonts w:cs="Times New Roman"/>
-        </w:rPr>
-        <w:t xml:space="preserve">(e.g., policyholder age, claim history, </w:t>
-      </w:r>
-      <w:r>
-        <w:rPr>
-          <w:rFonts w:cs="Times New Roman"/>
-        </w:rPr>
-        <w:t>insured amount</w:t>
-      </w:r>
-      <w:r>
-        <w:rPr>
-          <w:rFonts w:cs="Times New Roman"/>
-        </w:rPr>
-        <w:t xml:space="preserve">). </w:t>
+        <w:t>transformation and weighting</w:t>
+      </w:r>
+      <w:r>
+        <w:rPr>
+          <w:rFonts w:cs="Times New Roman"/>
+        </w:rPr>
+        <w:t xml:space="preserve">, and </w:t>
+      </w:r>
+      <w:r>
+        <w:rPr>
+          <w:rFonts w:cs="Times New Roman"/>
+        </w:rPr>
+        <w:t xml:space="preserve">then </w:t>
+      </w:r>
+      <w:r>
+        <w:rPr>
+          <w:rFonts w:cs="Times New Roman"/>
+        </w:rPr>
+        <w:t>passes the result through an activation function.</w:t>
+      </w:r>
+      <w:r>
+        <w:rPr>
+          <w:rFonts w:cs="Times New Roman"/>
+        </w:rPr>
+        <w:t xml:space="preserve"> </w:t>
       </w:r>
     </w:p>
     <w:p>
@@ -608,109 +827,207 @@
       <w:r>
         <w:rPr>
           <w:rFonts w:cs="Times New Roman"/>
+          <w:i/>
+          <w:iCs/>
+        </w:rPr>
+        <w:t>Output layer</w:t>
+      </w:r>
+      <w:r>
+        <w:rPr>
+          <w:rFonts w:cs="Times New Roman"/>
+        </w:rPr>
+        <w:t xml:space="preserve">: </w:t>
+      </w:r>
+      <w:r>
+        <w:rPr>
+          <w:rFonts w:cs="Times New Roman"/>
+        </w:rPr>
+        <w:t>The</w:t>
+      </w:r>
+      <w:r>
+        <w:rPr>
+          <w:rFonts w:cs="Times New Roman"/>
+        </w:rPr>
+        <w:t xml:space="preserve"> output</w:t>
+      </w:r>
+      <w:r>
+        <w:rPr>
+          <w:rFonts w:cs="Times New Roman"/>
+        </w:rPr>
+        <w:t xml:space="preserve"> layer produces the final prediction. </w:t>
+      </w:r>
+    </w:p>
+    <w:p>
+      <w:pPr>
+        <w:rPr>
+          <w:rFonts w:cs="Times New Roman"/>
+        </w:rPr>
+      </w:pPr>
+    </w:p>
+    <w:p>
+      <w:pPr>
+        <w:rPr>
+          <w:rFonts w:cs="Times New Roman"/>
+        </w:rPr>
+      </w:pPr>
+      <w:r>
+        <w:rPr>
+          <w:rFonts w:cs="Times New Roman"/>
+        </w:rPr>
+        <w:t>The neural network then l</w:t>
+      </w:r>
+      <w:r>
+        <w:rPr>
+          <w:rFonts w:cs="Times New Roman"/>
+        </w:rPr>
+        <w:t>earn</w:t>
+      </w:r>
+      <w:r>
+        <w:rPr>
+          <w:rFonts w:cs="Times New Roman"/>
+        </w:rPr>
+        <w:t>s</w:t>
+      </w:r>
+      <w:r>
+        <w:rPr>
+          <w:rFonts w:cs="Times New Roman"/>
+        </w:rPr>
+        <w:t xml:space="preserve"> by adjusting the weights of connections between </w:t>
+      </w:r>
+      <w:r>
+        <w:rPr>
+          <w:rFonts w:cs="Times New Roman"/>
+        </w:rPr>
+        <w:t xml:space="preserve">the </w:t>
+      </w:r>
+      <w:r>
+        <w:rPr>
+          <w:rFonts w:cs="Times New Roman"/>
+        </w:rPr>
+        <w:t>neurons</w:t>
+      </w:r>
+      <w:r>
+        <w:rPr>
+          <w:rFonts w:cs="Times New Roman"/>
+        </w:rPr>
+        <w:t xml:space="preserve"> to optimize the loss function.</w:t>
+      </w:r>
+      <w:r>
+        <w:rPr>
+          <w:rFonts w:cs="Times New Roman"/>
+        </w:rPr>
+        <w:t xml:space="preserve"> </w:t>
+      </w:r>
+    </w:p>
+    <w:p>
+      <w:pPr>
+        <w:rPr>
+          <w:rFonts w:cs="Times New Roman"/>
           <w:b/>
           <w:bCs/>
         </w:rPr>
-        <w:t>Hidden layers</w:t>
-      </w:r>
-      <w:r>
-        <w:rPr>
-          <w:rFonts w:cs="Times New Roman"/>
-        </w:rPr>
-        <w:t>: The</w:t>
-      </w:r>
-      <w:r>
-        <w:rPr>
-          <w:rFonts w:cs="Times New Roman"/>
-        </w:rPr>
-        <w:t xml:space="preserve"> hidden</w:t>
-      </w:r>
-      <w:r>
-        <w:rPr>
-          <w:rFonts w:cs="Times New Roman"/>
-        </w:rPr>
-        <w:t xml:space="preserve"> layers perform complex transformations on the data. Each neuron in a hidden layer takes inputs from the previous layer, applies</w:t>
-      </w:r>
-      <w:r>
-        <w:rPr>
-          <w:rFonts w:cs="Times New Roman"/>
-        </w:rPr>
-        <w:t xml:space="preserve"> a</w:t>
-      </w:r>
-      <w:r>
-        <w:rPr>
-          <w:rFonts w:cs="Times New Roman"/>
-        </w:rPr>
-        <w:t xml:space="preserve"> </w:t>
-      </w:r>
-      <w:r>
-        <w:rPr>
-          <w:rFonts w:cs="Times New Roman"/>
-        </w:rPr>
-        <w:t>transformation and weighting</w:t>
-      </w:r>
-      <w:r>
-        <w:rPr>
-          <w:rFonts w:cs="Times New Roman"/>
-        </w:rPr>
-        <w:t xml:space="preserve">, and </w:t>
-      </w:r>
-      <w:r>
-        <w:rPr>
-          <w:rFonts w:cs="Times New Roman"/>
-        </w:rPr>
-        <w:t xml:space="preserve">then </w:t>
-      </w:r>
-      <w:r>
-        <w:rPr>
-          <w:rFonts w:cs="Times New Roman"/>
-        </w:rPr>
-        <w:t>passes the result through an activation function.</w:t>
-      </w:r>
-      <w:r>
-        <w:rPr>
-          <w:rFonts w:cs="Times New Roman"/>
-        </w:rPr>
-        <w:t xml:space="preserve"> </w:t>
+      </w:pPr>
+      <w:r>
+        <w:rPr>
+          <w:rFonts w:cs="Times New Roman"/>
+          <w:b/>
+          <w:bCs/>
+        </w:rPr>
+        <w:t>The Combined Actuarial Neural Network (CANN)</w:t>
       </w:r>
     </w:p>
     <w:p>
       <w:pPr>
-        <w:numPr>
-          <w:ilvl w:val="0"/>
-          <w:numId w:val="4"/>
-        </w:numPr>
-        <w:rPr>
-          <w:rFonts w:cs="Times New Roman"/>
-        </w:rPr>
-      </w:pPr>
-      <w:r>
+        <w:rPr>
+          <w:rFonts w:cs="Times New Roman"/>
+        </w:rPr>
+      </w:pPr>
+      <w:r>
+        <w:rPr>
+          <w:rFonts w:cs="Times New Roman"/>
+        </w:rPr>
+        <w:t>The CANN model, as proposed by Wüthrich &amp; Merz (2019) combines</w:t>
+      </w:r>
+      <w:r>
+        <w:rPr>
+          <w:rFonts w:cs="Times New Roman"/>
+        </w:rPr>
+        <w:t xml:space="preserve"> a GLM with a neural network. </w:t>
+      </w:r>
+      <w:r>
+        <w:rPr>
+          <w:rFonts w:cs="Times New Roman"/>
+        </w:rPr>
+        <w:t xml:space="preserve">By using the GLM predictions, the neural network part aims to capture </w:t>
+      </w:r>
+      <w:r>
+        <w:rPr>
+          <w:rFonts w:cs="Times New Roman"/>
+        </w:rPr>
+        <w:t>additional</w:t>
+      </w:r>
+      <w:r>
+        <w:rPr>
+          <w:rFonts w:cs="Times New Roman"/>
+        </w:rPr>
+        <w:t xml:space="preserve"> patterns that were not captured by the GLM. </w:t>
+      </w:r>
+      <w:r>
+        <w:rPr>
+          <w:rFonts w:cs="Times New Roman"/>
+        </w:rPr>
+        <w:t xml:space="preserve">In the output layer, the final CANN prediction is </w:t>
+      </w:r>
+      <w:r>
+        <w:rPr>
+          <w:rFonts w:cs="Times New Roman"/>
+        </w:rPr>
+        <w:lastRenderedPageBreak/>
+        <w:t>then obtained by combining the GLM prediction (that arrives via a ‘skip connection’) with the neural network prediction. In this way</w:t>
+      </w:r>
+      <w:r>
+        <w:rPr>
+          <w:rFonts w:cs="Times New Roman"/>
+        </w:rPr>
+        <w:t xml:space="preserve">, CANN </w:t>
+      </w:r>
+      <w:r>
+        <w:rPr>
+          <w:rFonts w:cs="Times New Roman"/>
+        </w:rPr>
+        <w:t xml:space="preserve">retains the interpretability of GLMs while improving predictive </w:t>
+      </w:r>
+      <w:r>
+        <w:rPr>
+          <w:rFonts w:cs="Times New Roman"/>
+        </w:rPr>
+        <w:t>performance</w:t>
+      </w:r>
+      <w:r>
+        <w:rPr>
+          <w:rFonts w:cs="Times New Roman"/>
+        </w:rPr>
+        <w:t xml:space="preserve">. </w:t>
+      </w:r>
+    </w:p>
+    <w:p>
+      <w:pPr>
         <w:rPr>
           <w:rFonts w:cs="Times New Roman"/>
           <w:b/>
           <w:bCs/>
         </w:rPr>
-        <w:lastRenderedPageBreak/>
-        <w:t>Output layer</w:t>
-      </w:r>
-      <w:r>
-        <w:rPr>
-          <w:rFonts w:cs="Times New Roman"/>
-        </w:rPr>
-        <w:t xml:space="preserve">: </w:t>
-      </w:r>
-      <w:r>
-        <w:rPr>
-          <w:rFonts w:cs="Times New Roman"/>
-        </w:rPr>
-        <w:t>The output</w:t>
-      </w:r>
-      <w:r>
-        <w:rPr>
-          <w:rFonts w:cs="Times New Roman"/>
-        </w:rPr>
-        <w:t xml:space="preserve"> layer produces the final prediction. </w:t>
-      </w:r>
+      </w:pPr>
+      <w:proofErr w:type="spellStart"/>
+      <w:r>
+        <w:rPr>
+          <w:rFonts w:cs="Times New Roman"/>
+          <w:b/>
+          <w:bCs/>
+        </w:rPr>
+        <w:t>LocalGLMNet</w:t>
+      </w:r>
+      <w:proofErr w:type="spellEnd"/>
     </w:p>
     <w:p>
       <w:pPr>
@@ -718,53 +1035,79 @@
           <w:rFonts w:cs="Times New Roman"/>
         </w:rPr>
       </w:pPr>
-      <w:r>
-        <w:rPr>
-          <w:rFonts w:cs="Times New Roman"/>
-        </w:rPr>
-        <w:t>The neural network then l</w:t>
-      </w:r>
-      <w:r>
-        <w:rPr>
-          <w:rFonts w:cs="Times New Roman"/>
-        </w:rPr>
-        <w:t>earn</w:t>
-      </w:r>
-      <w:r>
-        <w:rPr>
-          <w:rFonts w:cs="Times New Roman"/>
-        </w:rPr>
-        <w:t>s</w:t>
-      </w:r>
-      <w:r>
-        <w:rPr>
-          <w:rFonts w:cs="Times New Roman"/>
-        </w:rPr>
-        <w:t xml:space="preserve"> by adjusting the weights of connections between </w:t>
-      </w:r>
-      <w:r>
-        <w:rPr>
-          <w:rFonts w:cs="Times New Roman"/>
-        </w:rPr>
-        <w:t xml:space="preserve">the </w:t>
-      </w:r>
-      <w:r>
-        <w:rPr>
-          <w:rFonts w:cs="Times New Roman"/>
-        </w:rPr>
-        <w:t>neurons</w:t>
-      </w:r>
-      <w:r>
-        <w:rPr>
-          <w:rFonts w:cs="Times New Roman"/>
-        </w:rPr>
-        <w:t xml:space="preserve"> to optimize the loss function.</w:t>
-      </w:r>
-      <w:r>
-        <w:rPr>
-          <w:rFonts w:cs="Times New Roman"/>
-        </w:rPr>
-        <w:t xml:space="preserve"> </w:t>
+      <w:proofErr w:type="spellStart"/>
+      <w:r>
+        <w:rPr>
+          <w:rFonts w:cs="Times New Roman"/>
+        </w:rPr>
+        <w:t>LocalGLMNet</w:t>
+      </w:r>
+      <w:proofErr w:type="spellEnd"/>
+      <w:r>
+        <w:rPr>
+          <w:rFonts w:cs="Times New Roman"/>
+        </w:rPr>
+        <w:t xml:space="preserve"> is another hybrid model designed for actuarial applications that was developed by Richman &amp; Wüthrich (2023)</w:t>
+      </w:r>
+      <w:r>
+        <w:rPr>
+          <w:rFonts w:cs="Times New Roman"/>
+        </w:rPr>
+        <w:t>. Instead of producing a single set of fixed coefficients like a traditional GLM, it learns</w:t>
+      </w:r>
+      <w:r>
+        <w:rPr>
+          <w:rFonts w:cs="Times New Roman"/>
+        </w:rPr>
+        <w:t xml:space="preserve"> for each data record</w:t>
+      </w:r>
+      <w:r>
+        <w:rPr>
+          <w:rFonts w:cs="Times New Roman"/>
+        </w:rPr>
+        <w:t xml:space="preserve"> a distribution of local coefficients</w:t>
+      </w:r>
+      <w:r>
+        <w:rPr>
+          <w:rFonts w:cs="Times New Roman"/>
+        </w:rPr>
+        <w:t>.</w:t>
+      </w:r>
+      <w:r>
+        <w:rPr>
+          <w:rFonts w:cs="Times New Roman"/>
+        </w:rPr>
+        <w:t xml:space="preserve"> For this the model uses attention weights</w:t>
+      </w:r>
+      <w:r>
+        <w:rPr>
+          <w:rFonts w:cs="Times New Roman"/>
+        </w:rPr>
+        <w:t xml:space="preserve">, which are used in a neural network to determine the importance of different parts of the input data. By multiplying the attention weights with the input data, the </w:t>
+      </w:r>
+      <w:r>
+        <w:rPr>
+          <w:rFonts w:cs="Times New Roman"/>
+        </w:rPr>
+        <w:t>structure of a GLM</w:t>
+      </w:r>
+      <w:r>
+        <w:rPr>
+          <w:rFonts w:cs="Times New Roman"/>
+        </w:rPr>
+        <w:t xml:space="preserve"> is maintained while allowing for more </w:t>
+      </w:r>
+      <w:r>
+        <w:rPr>
+          <w:rFonts w:cs="Times New Roman"/>
+        </w:rPr>
+        <w:t xml:space="preserve">complex interactions. Furthermore, the attention weights can be used to generate local explanations that can help actuaries to </w:t>
+      </w:r>
+      <w:r>
+        <w:rPr>
+          <w:rFonts w:cs="Times New Roman"/>
+        </w:rPr>
+        <w:t>explain results.</w:t>
       </w:r>
     </w:p>
     <w:p>
@@ -775,14 +1118,16 @@
           <w:bCs/>
         </w:rPr>
       </w:pPr>
+      <w:proofErr w:type="spellStart"/>
       <w:r>
         <w:rPr>
           <w:rFonts w:cs="Times New Roman"/>
           <w:b/>
           <w:bCs/>
         </w:rPr>
-        <w:t>The Combined Actuarial Neural Network (CANN)</w:t>
-      </w:r>
+        <w:t>TabNet</w:t>
+      </w:r>
+      <w:proofErr w:type="spellEnd"/>
     </w:p>
     <w:p>
       <w:pPr>
@@ -794,61 +1139,205 @@
         <w:rPr>
           <w:rFonts w:cs="Times New Roman"/>
         </w:rPr>
-        <w:t>The CANN model, as proposed by Wüthrich &amp; Merz (2019) combines</w:t>
-      </w:r>
-      <w:r>
-        <w:rPr>
-          <w:rFonts w:cs="Times New Roman"/>
-        </w:rPr>
-        <w:t xml:space="preserve"> a GLM with a neural network. </w:t>
-      </w:r>
-      <w:r>
-        <w:rPr>
-          <w:rFonts w:cs="Times New Roman"/>
-        </w:rPr>
-        <w:t xml:space="preserve">By using the GLM predictions, the neural network part aims to capture </w:t>
-      </w:r>
-      <w:r>
-        <w:rPr>
-          <w:rFonts w:cs="Times New Roman"/>
-        </w:rPr>
-        <w:t>additional</w:t>
-      </w:r>
-      <w:r>
-        <w:rPr>
-          <w:rFonts w:cs="Times New Roman"/>
-        </w:rPr>
-        <w:t xml:space="preserve"> patterns that were not captured by the GLM. </w:t>
-      </w:r>
-      <w:r>
-        <w:rPr>
-          <w:rFonts w:cs="Times New Roman"/>
-        </w:rPr>
-        <w:t>In the output layer, the final CANN prediction is then obtained by combining the GLM prediction (that arrives via a ‘skip connection’) with the neural network prediction. In this way</w:t>
-      </w:r>
-      <w:r>
-        <w:rPr>
-          <w:rFonts w:cs="Times New Roman"/>
-        </w:rPr>
-        <w:t xml:space="preserve">, CANN </w:t>
-      </w:r>
-      <w:r>
-        <w:rPr>
-          <w:rFonts w:cs="Times New Roman"/>
-        </w:rPr>
-        <w:t xml:space="preserve">retains the interpretability of GLMs while improving predictive </w:t>
-      </w:r>
-      <w:r>
-        <w:rPr>
-          <w:rFonts w:cs="Times New Roman"/>
-        </w:rPr>
-        <w:t>performance</w:t>
+        <w:t xml:space="preserve">After CANN and </w:t>
+      </w:r>
+      <w:proofErr w:type="spellStart"/>
+      <w:r>
+        <w:rPr>
+          <w:rFonts w:cs="Times New Roman"/>
+        </w:rPr>
+        <w:t>LocalGLMNet</w:t>
+      </w:r>
+      <w:proofErr w:type="spellEnd"/>
+      <w:r>
+        <w:rPr>
+          <w:rFonts w:cs="Times New Roman"/>
+        </w:rPr>
+        <w:t xml:space="preserve">, we can increase performance and complexity by using the </w:t>
+      </w:r>
+      <w:proofErr w:type="spellStart"/>
+      <w:r>
+        <w:rPr>
+          <w:rFonts w:cs="Times New Roman"/>
+        </w:rPr>
+        <w:t>TabNet</w:t>
+      </w:r>
+      <w:proofErr w:type="spellEnd"/>
+      <w:r>
+        <w:rPr>
+          <w:rFonts w:cs="Times New Roman"/>
+        </w:rPr>
+        <w:t xml:space="preserve"> model. </w:t>
+      </w:r>
+      <w:r>
+        <w:rPr>
+          <w:rFonts w:cs="Times New Roman"/>
+        </w:rPr>
+        <w:t xml:space="preserve">Neural networks are known to </w:t>
+      </w:r>
+      <w:r>
+        <w:rPr>
+          <w:rFonts w:cs="Times New Roman"/>
+        </w:rPr>
+        <w:t>underperform on</w:t>
+      </w:r>
+      <w:r>
+        <w:rPr>
+          <w:rFonts w:cs="Times New Roman"/>
+        </w:rPr>
+        <w:t xml:space="preserve"> structured data</w:t>
+      </w:r>
+      <w:r>
+        <w:rPr>
+          <w:rFonts w:cs="Times New Roman"/>
+        </w:rPr>
+        <w:t xml:space="preserve">, and </w:t>
+      </w:r>
+      <w:proofErr w:type="spellStart"/>
+      <w:r>
+        <w:rPr>
+          <w:rFonts w:cs="Times New Roman"/>
+        </w:rPr>
+        <w:t>TabNet</w:t>
+      </w:r>
+      <w:proofErr w:type="spellEnd"/>
+      <w:r>
+        <w:rPr>
+          <w:rFonts w:cs="Times New Roman"/>
+        </w:rPr>
+        <w:t xml:space="preserve"> is a deep learning model designed</w:t>
+      </w:r>
+      <w:r>
+        <w:rPr>
+          <w:rFonts w:cs="Times New Roman"/>
+        </w:rPr>
+        <w:t xml:space="preserve"> specifically for tabular data</w:t>
       </w:r>
       <w:r>
         <w:rPr>
           <w:rFonts w:cs="Times New Roman"/>
         </w:rPr>
         <w:t xml:space="preserve">. </w:t>
+      </w:r>
+      <w:proofErr w:type="spellStart"/>
+      <w:r>
+        <w:rPr>
+          <w:rFonts w:cs="Times New Roman"/>
+        </w:rPr>
+        <w:t>TabNet</w:t>
+      </w:r>
+      <w:proofErr w:type="spellEnd"/>
+      <w:r>
+        <w:rPr>
+          <w:rFonts w:cs="Times New Roman"/>
+        </w:rPr>
+        <w:t>, as designed by Arik &amp; Pfister (2021),</w:t>
+      </w:r>
+      <w:r>
+        <w:rPr>
+          <w:rFonts w:cs="Times New Roman"/>
+        </w:rPr>
+        <w:t xml:space="preserve"> dynamically selects the most relevant features at each decision step through a so-called attention-based feature selection.</w:t>
+      </w:r>
+      <w:r>
+        <w:rPr>
+          <w:rFonts w:cs="Times New Roman"/>
+        </w:rPr>
+        <w:t xml:space="preserve"> </w:t>
+      </w:r>
+      <w:r>
+        <w:rPr>
+          <w:rFonts w:cs="Times New Roman"/>
+        </w:rPr>
+        <w:t xml:space="preserve">Unlike traditional neural networks that process all features simultaneously, </w:t>
+      </w:r>
+      <w:proofErr w:type="spellStart"/>
+      <w:r>
+        <w:rPr>
+          <w:rFonts w:cs="Times New Roman"/>
+        </w:rPr>
+        <w:t>TabNet</w:t>
+      </w:r>
+      <w:proofErr w:type="spellEnd"/>
+      <w:r>
+        <w:rPr>
+          <w:rFonts w:cs="Times New Roman"/>
+        </w:rPr>
+        <w:t xml:space="preserve"> only selects important features at each step. This </w:t>
+      </w:r>
+      <w:r>
+        <w:rPr>
+          <w:rFonts w:cs="Times New Roman"/>
+        </w:rPr>
+        <w:t xml:space="preserve">is efficient and </w:t>
+      </w:r>
+      <w:r>
+        <w:rPr>
+          <w:rFonts w:cs="Times New Roman"/>
+        </w:rPr>
+        <w:t>reduces</w:t>
+      </w:r>
+      <w:r>
+        <w:rPr>
+          <w:rFonts w:cs="Times New Roman"/>
+        </w:rPr>
+        <w:t xml:space="preserve"> the probability of</w:t>
+      </w:r>
+      <w:r>
+        <w:rPr>
+          <w:rFonts w:cs="Times New Roman"/>
+        </w:rPr>
+        <w:t xml:space="preserve"> overfit</w:t>
+      </w:r>
+      <w:r>
+        <w:rPr>
+          <w:rFonts w:cs="Times New Roman"/>
+        </w:rPr>
+        <w:t>ting</w:t>
+      </w:r>
+      <w:r>
+        <w:rPr>
+          <w:rFonts w:cs="Times New Roman"/>
+        </w:rPr>
+        <w:t>.</w:t>
+      </w:r>
+      <w:r>
+        <w:rPr>
+          <w:rFonts w:cs="Times New Roman"/>
+        </w:rPr>
+        <w:t xml:space="preserve"> </w:t>
+      </w:r>
+      <w:r>
+        <w:rPr>
+          <w:rFonts w:cs="Times New Roman"/>
+        </w:rPr>
+        <w:t xml:space="preserve">In addition, </w:t>
+      </w:r>
+      <w:proofErr w:type="spellStart"/>
+      <w:r>
+        <w:rPr>
+          <w:rFonts w:cs="Times New Roman"/>
+        </w:rPr>
+        <w:t>TabNet</w:t>
+      </w:r>
+      <w:proofErr w:type="spellEnd"/>
+      <w:r>
+        <w:rPr>
+          <w:rFonts w:cs="Times New Roman"/>
+        </w:rPr>
+        <w:t xml:space="preserve"> </w:t>
+      </w:r>
+      <w:r>
+        <w:rPr>
+          <w:rFonts w:cs="Times New Roman"/>
+        </w:rPr>
+        <w:t xml:space="preserve">provides “masks” that indicate at each decision step which features were found to be important and contributed to the </w:t>
+      </w:r>
+      <w:r>
+        <w:rPr>
+          <w:rFonts w:cs="Times New Roman"/>
+        </w:rPr>
+        <w:t>prediction.</w:t>
       </w:r>
     </w:p>
     <w:p>
@@ -865,86 +1354,970 @@
           <w:b/>
           <w:bCs/>
         </w:rPr>
-        <w:t>LocalGLMNet</w:t>
+        <w:t>Evaluation</w:t>
       </w:r>
     </w:p>
     <w:p>
       <w:pPr>
         <w:rPr>
           <w:rFonts w:cs="Times New Roman"/>
-        </w:rPr>
-      </w:pPr>
-      <w:r>
-        <w:rPr>
-          <w:rFonts w:cs="Times New Roman"/>
-        </w:rPr>
-        <w:t>LocalGLMNet is another hybrid model designed for actuarial applications that was developed by Richman &amp; Wüthrich (2023)</w:t>
-      </w:r>
-      <w:r>
-        <w:rPr>
-          <w:rFonts w:cs="Times New Roman"/>
-        </w:rPr>
-        <w:t>. Instead of producing a single set of fixed coefficients like a traditional GLM, it learns</w:t>
-      </w:r>
-      <w:r>
-        <w:rPr>
-          <w:rFonts w:cs="Times New Roman"/>
-        </w:rPr>
-        <w:t xml:space="preserve"> for each data record</w:t>
-      </w:r>
-      <w:r>
-        <w:rPr>
-          <w:rFonts w:cs="Times New Roman"/>
-        </w:rPr>
-        <w:t xml:space="preserve"> a distribution of local coefficients</w:t>
-      </w:r>
+          <w:highlight w:val="yellow"/>
+        </w:rPr>
+      </w:pPr>
+      <w:r>
+        <w:rPr>
+          <w:rFonts w:cs="Times New Roman"/>
+        </w:rPr>
+        <w:t>To evaluate these models, we applied them to a</w:t>
+      </w:r>
+      <w:r>
+        <w:rPr>
+          <w:rFonts w:cs="Times New Roman"/>
+        </w:rPr>
+        <w:t xml:space="preserve">n </w:t>
+      </w:r>
+      <w:proofErr w:type="gramStart"/>
+      <w:r>
+        <w:rPr>
+          <w:rFonts w:cs="Times New Roman"/>
+        </w:rPr>
+        <w:t>open source</w:t>
+      </w:r>
+      <w:proofErr w:type="gramEnd"/>
+      <w:r>
+        <w:rPr>
+          <w:rFonts w:cs="Times New Roman"/>
+        </w:rPr>
+        <w:t xml:space="preserve"> dataset for car insurance frequency</w:t>
+      </w:r>
+      <w:r>
+        <w:rPr>
+          <w:rFonts w:cs="Times New Roman"/>
+        </w:rPr>
+        <w:t xml:space="preserve">. The results </w:t>
+      </w:r>
+      <w:r>
+        <w:rPr>
+          <w:rFonts w:cs="Times New Roman"/>
+        </w:rPr>
+        <w:t>indicate the potential of these methodologies. R</w:t>
+      </w:r>
+      <w:r>
+        <w:rPr>
+          <w:rFonts w:cs="Times New Roman"/>
+        </w:rPr>
+        <w:t xml:space="preserve">eaders who want to explore the </w:t>
+      </w:r>
+      <w:r>
+        <w:rPr>
+          <w:rFonts w:cs="Times New Roman"/>
+        </w:rPr>
+        <w:t xml:space="preserve">simplified </w:t>
+      </w:r>
+      <w:r>
+        <w:rPr>
+          <w:rFonts w:cs="Times New Roman"/>
+        </w:rPr>
+        <w:t>implementation in detail</w:t>
+      </w:r>
+      <w:r>
+        <w:rPr>
+          <w:rFonts w:cs="Times New Roman"/>
+        </w:rPr>
+        <w:t xml:space="preserve"> can review the code on </w:t>
+      </w:r>
+      <w:r>
+        <w:rPr>
+          <w:rFonts w:cs="Times New Roman"/>
+        </w:rPr>
+        <w:t>github.com/</w:t>
+      </w:r>
+      <w:proofErr w:type="spellStart"/>
+      <w:r>
+        <w:rPr>
+          <w:rFonts w:cs="Times New Roman"/>
+        </w:rPr>
+        <w:t>bart-custers</w:t>
+      </w:r>
+      <w:proofErr w:type="spellEnd"/>
+      <w:r>
+        <w:rPr>
+          <w:rFonts w:cs="Times New Roman"/>
+        </w:rPr>
+        <w:t>/</w:t>
+      </w:r>
+      <w:proofErr w:type="spellStart"/>
+      <w:r>
+        <w:rPr>
+          <w:rFonts w:cs="Times New Roman"/>
+        </w:rPr>
+        <w:t>DL_for_Actuaries</w:t>
+      </w:r>
+      <w:proofErr w:type="spellEnd"/>
       <w:r>
         <w:rPr>
           <w:rFonts w:cs="Times New Roman"/>
         </w:rPr>
         <w:t>.</w:t>
-      </w:r>
-      <w:r>
-        <w:rPr>
-          <w:rFonts w:cs="Times New Roman"/>
-        </w:rPr>
-        <w:t xml:space="preserve"> For this the model uses attention weights</w:t>
-      </w:r>
-      <w:r>
-        <w:rPr>
-          <w:rFonts w:cs="Times New Roman"/>
-        </w:rPr>
-        <w:t xml:space="preserve">, which are used in a neural network to determine the importance of different parts of the input data. By multiplying the attention weights with the input data, the </w:t>
-      </w:r>
-      <w:r>
-        <w:rPr>
-          <w:rFonts w:cs="Times New Roman"/>
-        </w:rPr>
-        <w:t>structure of a GLM</w:t>
-      </w:r>
-      <w:r>
-        <w:rPr>
-          <w:rFonts w:cs="Times New Roman"/>
-        </w:rPr>
-        <w:t xml:space="preserve"> is maintained while allowing for more </w:t>
-      </w:r>
-      <w:r>
-        <w:rPr>
-          <w:rFonts w:cs="Times New Roman"/>
-        </w:rPr>
-        <w:t xml:space="preserve">complex interactions. Furthermore, the attention weights can be used to generate local explanations that can help actuaries to </w:t>
-      </w:r>
-      <w:r>
-        <w:rPr>
-          <w:rFonts w:cs="Times New Roman"/>
-        </w:rPr>
-        <w:t>explain results.</w:t>
       </w:r>
     </w:p>
     <w:p>
       <w:pPr>
         <w:rPr>
           <w:rFonts w:cs="Times New Roman"/>
+        </w:rPr>
+      </w:pPr>
+      <w:r>
+        <w:rPr>
+          <w:rFonts w:cs="Times New Roman"/>
+        </w:rPr>
+        <w:t xml:space="preserve">However, for actuaries that aim to implement these methods, performance might not be the only criterium to be considered. </w:t>
+      </w:r>
+      <w:r>
+        <w:rPr>
+          <w:rFonts w:cs="Times New Roman"/>
+        </w:rPr>
+        <w:t>In the table below we aim to evaluate the deep learning techniques along four criteria: interpretability, predictive power, eas</w:t>
+      </w:r>
+      <w:r>
+        <w:rPr>
+          <w:rFonts w:cs="Times New Roman"/>
+        </w:rPr>
+        <w:t>e</w:t>
+      </w:r>
+      <w:r>
+        <w:rPr>
+          <w:rFonts w:cs="Times New Roman"/>
+        </w:rPr>
+        <w:t xml:space="preserve"> of implementation and computational efficiency. The comparison </w:t>
+      </w:r>
+      <w:r>
+        <w:rPr>
+          <w:rFonts w:cs="Times New Roman"/>
+        </w:rPr>
+        <w:t>shows</w:t>
+      </w:r>
+      <w:r>
+        <w:rPr>
+          <w:rFonts w:cs="Times New Roman"/>
+        </w:rPr>
+        <w:t xml:space="preserve"> </w:t>
+      </w:r>
+      <w:r>
+        <w:rPr>
+          <w:rFonts w:cs="Times New Roman"/>
+        </w:rPr>
+        <w:t>a classic trade-off:</w:t>
+      </w:r>
+      <w:r>
+        <w:rPr>
+          <w:rFonts w:cs="Times New Roman"/>
+        </w:rPr>
+        <w:t xml:space="preserve"> simpler models offer better interpretability and straightforward implementation, while more sophisticated models deliver </w:t>
+      </w:r>
+      <w:r>
+        <w:rPr>
+          <w:rFonts w:cs="Times New Roman"/>
+        </w:rPr>
+        <w:t>higher</w:t>
+      </w:r>
+      <w:r>
+        <w:rPr>
+          <w:rFonts w:cs="Times New Roman"/>
+        </w:rPr>
+        <w:t xml:space="preserve"> performance at the cost of increased complexity and implementation challenges.</w:t>
+      </w:r>
+    </w:p>
+    <w:p>
+      <w:pPr>
+        <w:rPr>
+          <w:rFonts w:cs="Times New Roman"/>
+        </w:rPr>
+      </w:pPr>
+    </w:p>
+    <w:p>
+      <w:pPr>
+        <w:rPr>
+          <w:rFonts w:cs="Times New Roman"/>
+        </w:rPr>
+      </w:pPr>
+    </w:p>
+    <w:p>
+      <w:pPr>
+        <w:rPr>
+          <w:rFonts w:cs="Times New Roman"/>
+        </w:rPr>
+      </w:pPr>
+    </w:p>
+    <w:p>
+      <w:pPr>
+        <w:rPr>
+          <w:rFonts w:cs="Times New Roman"/>
+        </w:rPr>
+      </w:pPr>
+    </w:p>
+    <w:p>
+      <w:pPr>
+        <w:rPr>
+          <w:rFonts w:cs="Times New Roman"/>
+        </w:rPr>
+      </w:pPr>
+    </w:p>
+    <w:p>
+      <w:pPr>
+        <w:rPr>
+          <w:rFonts w:cs="Times New Roman"/>
+        </w:rPr>
+      </w:pPr>
+    </w:p>
+    <w:p>
+      <w:pPr>
+        <w:rPr>
+          <w:rFonts w:cs="Times New Roman"/>
+        </w:rPr>
+      </w:pPr>
+    </w:p>
+    <w:tbl>
+      <w:tblPr>
+        <w:tblW w:w="8380" w:type="dxa"/>
+        <w:tblLook w:val="04A0" w:firstRow="1" w:lastRow="0" w:firstColumn="1" w:lastColumn="0" w:noHBand="0" w:noVBand="1"/>
+      </w:tblPr>
+      <w:tblGrid>
+        <w:gridCol w:w="1676"/>
+        <w:gridCol w:w="2180"/>
+        <w:gridCol w:w="2260"/>
+        <w:gridCol w:w="2300"/>
+      </w:tblGrid>
+      <w:tr>
+        <w:trPr>
+          <w:trHeight w:val="288"/>
+        </w:trPr>
+        <w:tc>
+          <w:tcPr>
+            <w:tcW w:w="1640" w:type="dxa"/>
+            <w:tcBorders>
+              <w:top w:val="nil"/>
+              <w:left w:val="nil"/>
+              <w:bottom w:val="nil"/>
+              <w:right w:val="nil"/>
+            </w:tcBorders>
+            <w:shd w:val="clear" w:color="auto" w:fill="auto"/>
+            <w:noWrap/>
+            <w:vAlign w:val="bottom"/>
+            <w:hideMark/>
+          </w:tcPr>
+          <w:p>
+            <w:pPr>
+              <w:spacing w:after="0" w:line="240" w:lineRule="auto"/>
+              <w:rPr>
+                <w:rFonts w:ascii="Times New Roman" w:eastAsia="Times New Roman" w:hAnsi="Times New Roman" w:cs="Times New Roman"/>
+                <w:sz w:val="24"/>
+                <w:szCs w:val="24"/>
+                <w:lang w:eastAsia="en-GB"/>
+                <w14:ligatures w14:val="none"/>
+              </w:rPr>
+            </w:pPr>
+          </w:p>
+        </w:tc>
+        <w:tc>
+          <w:tcPr>
+            <w:tcW w:w="2180" w:type="dxa"/>
+            <w:tcBorders>
+              <w:top w:val="nil"/>
+              <w:left w:val="nil"/>
+              <w:bottom w:val="nil"/>
+              <w:right w:val="nil"/>
+            </w:tcBorders>
+            <w:shd w:val="clear" w:color="000000" w:fill="83CCEB"/>
+            <w:noWrap/>
+            <w:vAlign w:val="bottom"/>
+            <w:hideMark/>
+          </w:tcPr>
+          <w:p>
+            <w:pPr>
+              <w:spacing w:after="0" w:line="240" w:lineRule="auto"/>
+              <w:rPr>
+                <w:rFonts w:ascii="Aptos Narrow" w:eastAsia="Times New Roman" w:hAnsi="Aptos Narrow" w:cs="Times New Roman"/>
+                <w:b/>
+                <w:bCs/>
+                <w:color w:val="000000"/>
+                <w:lang w:eastAsia="en-GB"/>
+                <w14:ligatures w14:val="none"/>
+              </w:rPr>
+            </w:pPr>
+            <w:r>
+              <w:rPr>
+                <w:rFonts w:ascii="Aptos Narrow" w:eastAsia="Times New Roman" w:hAnsi="Aptos Narrow" w:cs="Times New Roman"/>
+                <w:b/>
+                <w:bCs/>
+                <w:color w:val="000000"/>
+                <w:lang w:eastAsia="en-GB"/>
+                <w14:ligatures w14:val="none"/>
+              </w:rPr>
+              <w:t>CANN</w:t>
+            </w:r>
+          </w:p>
+        </w:tc>
+        <w:tc>
+          <w:tcPr>
+            <w:tcW w:w="2260" w:type="dxa"/>
+            <w:tcBorders>
+              <w:top w:val="nil"/>
+              <w:left w:val="nil"/>
+              <w:bottom w:val="nil"/>
+              <w:right w:val="nil"/>
+            </w:tcBorders>
+            <w:shd w:val="clear" w:color="000000" w:fill="83CCEB"/>
+            <w:noWrap/>
+            <w:vAlign w:val="bottom"/>
+            <w:hideMark/>
+          </w:tcPr>
+          <w:p>
+            <w:pPr>
+              <w:spacing w:after="0" w:line="240" w:lineRule="auto"/>
+              <w:rPr>
+                <w:rFonts w:ascii="Aptos Narrow" w:eastAsia="Times New Roman" w:hAnsi="Aptos Narrow" w:cs="Times New Roman"/>
+                <w:b/>
+                <w:bCs/>
+                <w:color w:val="000000"/>
+                <w:lang w:eastAsia="en-GB"/>
+                <w14:ligatures w14:val="none"/>
+              </w:rPr>
+            </w:pPr>
+            <w:proofErr w:type="spellStart"/>
+            <w:r>
+              <w:rPr>
+                <w:rFonts w:ascii="Aptos Narrow" w:eastAsia="Times New Roman" w:hAnsi="Aptos Narrow" w:cs="Times New Roman"/>
+                <w:b/>
+                <w:bCs/>
+                <w:color w:val="000000"/>
+                <w:lang w:eastAsia="en-GB"/>
+                <w14:ligatures w14:val="none"/>
+              </w:rPr>
+              <w:t>LocalGLMNet</w:t>
+            </w:r>
+            <w:proofErr w:type="spellEnd"/>
+          </w:p>
+        </w:tc>
+        <w:tc>
+          <w:tcPr>
+            <w:tcW w:w="2300" w:type="dxa"/>
+            <w:tcBorders>
+              <w:top w:val="nil"/>
+              <w:left w:val="nil"/>
+              <w:bottom w:val="nil"/>
+              <w:right w:val="nil"/>
+            </w:tcBorders>
+            <w:shd w:val="clear" w:color="000000" w:fill="83CCEB"/>
+            <w:noWrap/>
+            <w:vAlign w:val="bottom"/>
+            <w:hideMark/>
+          </w:tcPr>
+          <w:p>
+            <w:pPr>
+              <w:spacing w:after="0" w:line="240" w:lineRule="auto"/>
+              <w:rPr>
+                <w:rFonts w:ascii="Aptos Narrow" w:eastAsia="Times New Roman" w:hAnsi="Aptos Narrow" w:cs="Times New Roman"/>
+                <w:b/>
+                <w:bCs/>
+                <w:color w:val="000000"/>
+                <w:lang w:eastAsia="en-GB"/>
+                <w14:ligatures w14:val="none"/>
+              </w:rPr>
+            </w:pPr>
+            <w:proofErr w:type="spellStart"/>
+            <w:r>
+              <w:rPr>
+                <w:rFonts w:ascii="Aptos Narrow" w:eastAsia="Times New Roman" w:hAnsi="Aptos Narrow" w:cs="Times New Roman"/>
+                <w:b/>
+                <w:bCs/>
+                <w:color w:val="000000"/>
+                <w:lang w:eastAsia="en-GB"/>
+                <w14:ligatures w14:val="none"/>
+              </w:rPr>
+              <w:t>TabNet</w:t>
+            </w:r>
+            <w:proofErr w:type="spellEnd"/>
+          </w:p>
+        </w:tc>
+      </w:tr>
+      <w:tr>
+        <w:trPr>
+          <w:trHeight w:val="864"/>
+        </w:trPr>
+        <w:tc>
+          <w:tcPr>
+            <w:tcW w:w="1640" w:type="dxa"/>
+            <w:tcBorders>
+              <w:top w:val="nil"/>
+              <w:left w:val="nil"/>
+              <w:bottom w:val="nil"/>
+              <w:right w:val="nil"/>
+            </w:tcBorders>
+            <w:shd w:val="clear" w:color="000000" w:fill="83CCEB"/>
+            <w:hideMark/>
+          </w:tcPr>
+          <w:p>
+            <w:pPr>
+              <w:spacing w:after="0" w:line="240" w:lineRule="auto"/>
+              <w:rPr>
+                <w:rFonts w:ascii="Aptos Narrow" w:eastAsia="Times New Roman" w:hAnsi="Aptos Narrow" w:cs="Times New Roman"/>
+                <w:b/>
+                <w:bCs/>
+                <w:color w:val="000000"/>
+                <w:lang w:eastAsia="en-GB"/>
+                <w14:ligatures w14:val="none"/>
+              </w:rPr>
+            </w:pPr>
+            <w:r>
+              <w:rPr>
+                <w:rFonts w:ascii="Aptos Narrow" w:eastAsia="Times New Roman" w:hAnsi="Aptos Narrow" w:cs="Times New Roman"/>
+                <w:b/>
+                <w:bCs/>
+                <w:color w:val="000000"/>
+                <w:lang w:eastAsia="en-GB"/>
+                <w14:ligatures w14:val="none"/>
+              </w:rPr>
+              <w:t>Interpretability</w:t>
+            </w:r>
+          </w:p>
+        </w:tc>
+        <w:tc>
+          <w:tcPr>
+            <w:tcW w:w="2180" w:type="dxa"/>
+            <w:tcBorders>
+              <w:top w:val="nil"/>
+              <w:left w:val="nil"/>
+              <w:bottom w:val="single" w:sz="4" w:space="0" w:color="auto"/>
+              <w:right w:val="nil"/>
+            </w:tcBorders>
+            <w:shd w:val="clear" w:color="auto" w:fill="auto"/>
+            <w:hideMark/>
+          </w:tcPr>
+          <w:p>
+            <w:pPr>
+              <w:spacing w:after="0" w:line="240" w:lineRule="auto"/>
+              <w:rPr>
+                <w:rFonts w:ascii="Aptos Narrow" w:eastAsia="Times New Roman" w:hAnsi="Aptos Narrow" w:cs="Times New Roman"/>
+                <w:color w:val="000000"/>
+                <w:lang w:eastAsia="en-GB"/>
+                <w14:ligatures w14:val="none"/>
+              </w:rPr>
+            </w:pPr>
+            <w:r>
+              <w:rPr>
+                <w:rFonts w:ascii="Aptos Narrow" w:eastAsia="Times New Roman" w:hAnsi="Aptos Narrow" w:cs="Times New Roman"/>
+                <w:color w:val="000000"/>
+                <w:lang w:eastAsia="en-GB"/>
+                <w14:ligatures w14:val="none"/>
+              </w:rPr>
+              <w:t>High - Retains GLM structure</w:t>
+            </w:r>
+          </w:p>
+        </w:tc>
+        <w:tc>
+          <w:tcPr>
+            <w:tcW w:w="2260" w:type="dxa"/>
+            <w:tcBorders>
+              <w:top w:val="nil"/>
+              <w:left w:val="nil"/>
+              <w:bottom w:val="single" w:sz="4" w:space="0" w:color="auto"/>
+              <w:right w:val="nil"/>
+            </w:tcBorders>
+            <w:shd w:val="clear" w:color="auto" w:fill="auto"/>
+            <w:hideMark/>
+          </w:tcPr>
+          <w:p>
+            <w:pPr>
+              <w:spacing w:after="0" w:line="240" w:lineRule="auto"/>
+              <w:rPr>
+                <w:rFonts w:ascii="Aptos Narrow" w:eastAsia="Times New Roman" w:hAnsi="Aptos Narrow" w:cs="Times New Roman"/>
+                <w:color w:val="000000"/>
+                <w:lang w:eastAsia="en-GB"/>
+                <w14:ligatures w14:val="none"/>
+              </w:rPr>
+            </w:pPr>
+            <w:r>
+              <w:rPr>
+                <w:rFonts w:ascii="Aptos Narrow" w:eastAsia="Times New Roman" w:hAnsi="Aptos Narrow" w:cs="Times New Roman"/>
+                <w:color w:val="000000"/>
+                <w:lang w:eastAsia="en-GB"/>
+                <w14:ligatures w14:val="none"/>
+              </w:rPr>
+              <w:t>Moderate - Attention-based weighting for GLM coefficients</w:t>
+            </w:r>
+          </w:p>
+        </w:tc>
+        <w:tc>
+          <w:tcPr>
+            <w:tcW w:w="2300" w:type="dxa"/>
+            <w:tcBorders>
+              <w:top w:val="nil"/>
+              <w:left w:val="nil"/>
+              <w:bottom w:val="single" w:sz="4" w:space="0" w:color="auto"/>
+              <w:right w:val="nil"/>
+            </w:tcBorders>
+            <w:shd w:val="clear" w:color="auto" w:fill="auto"/>
+            <w:hideMark/>
+          </w:tcPr>
+          <w:p>
+            <w:pPr>
+              <w:spacing w:after="0" w:line="240" w:lineRule="auto"/>
+              <w:rPr>
+                <w:rFonts w:ascii="Aptos Narrow" w:eastAsia="Times New Roman" w:hAnsi="Aptos Narrow" w:cs="Times New Roman"/>
+                <w:color w:val="000000"/>
+                <w:lang w:eastAsia="en-GB"/>
+                <w14:ligatures w14:val="none"/>
+              </w:rPr>
+            </w:pPr>
+            <w:r>
+              <w:rPr>
+                <w:rFonts w:ascii="Aptos Narrow" w:eastAsia="Times New Roman" w:hAnsi="Aptos Narrow" w:cs="Times New Roman"/>
+                <w:color w:val="000000"/>
+                <w:lang w:eastAsia="en-GB"/>
+                <w14:ligatures w14:val="none"/>
+              </w:rPr>
+              <w:t>Low - Produces decision masks but more difficult to interpret</w:t>
+            </w:r>
+          </w:p>
+        </w:tc>
+      </w:tr>
+      <w:tr>
+        <w:trPr>
+          <w:trHeight w:val="864"/>
+        </w:trPr>
+        <w:tc>
+          <w:tcPr>
+            <w:tcW w:w="1640" w:type="dxa"/>
+            <w:tcBorders>
+              <w:top w:val="nil"/>
+              <w:left w:val="nil"/>
+              <w:bottom w:val="nil"/>
+              <w:right w:val="nil"/>
+            </w:tcBorders>
+            <w:shd w:val="clear" w:color="000000" w:fill="83CCEB"/>
+            <w:hideMark/>
+          </w:tcPr>
+          <w:p>
+            <w:pPr>
+              <w:spacing w:after="0" w:line="240" w:lineRule="auto"/>
+              <w:rPr>
+                <w:rFonts w:ascii="Aptos Narrow" w:eastAsia="Times New Roman" w:hAnsi="Aptos Narrow" w:cs="Times New Roman"/>
+                <w:b/>
+                <w:bCs/>
+                <w:color w:val="000000"/>
+                <w:lang w:eastAsia="en-GB"/>
+                <w14:ligatures w14:val="none"/>
+              </w:rPr>
+            </w:pPr>
+            <w:r>
+              <w:rPr>
+                <w:rFonts w:ascii="Aptos Narrow" w:eastAsia="Times New Roman" w:hAnsi="Aptos Narrow" w:cs="Times New Roman"/>
+                <w:b/>
+                <w:bCs/>
+                <w:color w:val="000000"/>
+                <w:lang w:eastAsia="en-GB"/>
+                <w14:ligatures w14:val="none"/>
+              </w:rPr>
+              <w:t>Predictive power</w:t>
+            </w:r>
+          </w:p>
+        </w:tc>
+        <w:tc>
+          <w:tcPr>
+            <w:tcW w:w="2180" w:type="dxa"/>
+            <w:tcBorders>
+              <w:top w:val="nil"/>
+              <w:left w:val="nil"/>
+              <w:bottom w:val="single" w:sz="4" w:space="0" w:color="auto"/>
+              <w:right w:val="nil"/>
+            </w:tcBorders>
+            <w:shd w:val="clear" w:color="auto" w:fill="auto"/>
+            <w:hideMark/>
+          </w:tcPr>
+          <w:p>
+            <w:pPr>
+              <w:spacing w:after="0" w:line="240" w:lineRule="auto"/>
+              <w:rPr>
+                <w:rFonts w:ascii="Aptos Narrow" w:eastAsia="Times New Roman" w:hAnsi="Aptos Narrow" w:cs="Times New Roman"/>
+                <w:color w:val="000000"/>
+                <w:lang w:eastAsia="en-GB"/>
+                <w14:ligatures w14:val="none"/>
+              </w:rPr>
+            </w:pPr>
+            <w:r>
+              <w:rPr>
+                <w:rFonts w:ascii="Aptos Narrow" w:eastAsia="Times New Roman" w:hAnsi="Aptos Narrow" w:cs="Times New Roman"/>
+                <w:color w:val="000000"/>
+                <w:lang w:eastAsia="en-GB"/>
+                <w14:ligatures w14:val="none"/>
+              </w:rPr>
+              <w:t>Moderate - Able to improve GLM while staying structured</w:t>
+            </w:r>
+          </w:p>
+        </w:tc>
+        <w:tc>
+          <w:tcPr>
+            <w:tcW w:w="2260" w:type="dxa"/>
+            <w:tcBorders>
+              <w:top w:val="nil"/>
+              <w:left w:val="nil"/>
+              <w:bottom w:val="single" w:sz="4" w:space="0" w:color="auto"/>
+              <w:right w:val="nil"/>
+            </w:tcBorders>
+            <w:shd w:val="clear" w:color="auto" w:fill="auto"/>
+            <w:hideMark/>
+          </w:tcPr>
+          <w:p>
+            <w:pPr>
+              <w:spacing w:after="0" w:line="240" w:lineRule="auto"/>
+              <w:rPr>
+                <w:rFonts w:ascii="Aptos Narrow" w:eastAsia="Times New Roman" w:hAnsi="Aptos Narrow" w:cs="Times New Roman"/>
+                <w:color w:val="000000"/>
+                <w:lang w:eastAsia="en-GB"/>
+                <w14:ligatures w14:val="none"/>
+              </w:rPr>
+            </w:pPr>
+            <w:r>
+              <w:rPr>
+                <w:rFonts w:ascii="Aptos Narrow" w:eastAsia="Times New Roman" w:hAnsi="Aptos Narrow" w:cs="Times New Roman"/>
+                <w:color w:val="000000"/>
+                <w:lang w:eastAsia="en-GB"/>
+                <w14:ligatures w14:val="none"/>
+              </w:rPr>
+              <w:t>High - Able to improve GLM</w:t>
+            </w:r>
+          </w:p>
+        </w:tc>
+        <w:tc>
+          <w:tcPr>
+            <w:tcW w:w="2300" w:type="dxa"/>
+            <w:tcBorders>
+              <w:top w:val="nil"/>
+              <w:left w:val="nil"/>
+              <w:bottom w:val="single" w:sz="4" w:space="0" w:color="auto"/>
+              <w:right w:val="nil"/>
+            </w:tcBorders>
+            <w:shd w:val="clear" w:color="auto" w:fill="auto"/>
+            <w:hideMark/>
+          </w:tcPr>
+          <w:p>
+            <w:pPr>
+              <w:spacing w:after="0" w:line="240" w:lineRule="auto"/>
+              <w:rPr>
+                <w:rFonts w:ascii="Aptos Narrow" w:eastAsia="Times New Roman" w:hAnsi="Aptos Narrow" w:cs="Times New Roman"/>
+                <w:color w:val="000000"/>
+                <w:lang w:eastAsia="en-GB"/>
+                <w14:ligatures w14:val="none"/>
+              </w:rPr>
+            </w:pPr>
+            <w:r>
+              <w:rPr>
+                <w:rFonts w:ascii="Aptos Narrow" w:eastAsia="Times New Roman" w:hAnsi="Aptos Narrow" w:cs="Times New Roman"/>
+                <w:color w:val="000000"/>
+                <w:lang w:eastAsia="en-GB"/>
+                <w14:ligatures w14:val="none"/>
+              </w:rPr>
+              <w:t>High - Outperforms other models in many use cases</w:t>
+            </w:r>
+          </w:p>
+        </w:tc>
+      </w:tr>
+      <w:tr>
+        <w:trPr>
+          <w:trHeight w:val="864"/>
+        </w:trPr>
+        <w:tc>
+          <w:tcPr>
+            <w:tcW w:w="1640" w:type="dxa"/>
+            <w:tcBorders>
+              <w:top w:val="nil"/>
+              <w:left w:val="nil"/>
+              <w:bottom w:val="nil"/>
+              <w:right w:val="nil"/>
+            </w:tcBorders>
+            <w:shd w:val="clear" w:color="000000" w:fill="83CCEB"/>
+            <w:hideMark/>
+          </w:tcPr>
+          <w:p>
+            <w:pPr>
+              <w:spacing w:after="0" w:line="240" w:lineRule="auto"/>
+              <w:rPr>
+                <w:rFonts w:ascii="Aptos Narrow" w:eastAsia="Times New Roman" w:hAnsi="Aptos Narrow" w:cs="Times New Roman"/>
+                <w:b/>
+                <w:bCs/>
+                <w:color w:val="000000"/>
+                <w:lang w:eastAsia="en-GB"/>
+                <w14:ligatures w14:val="none"/>
+              </w:rPr>
+            </w:pPr>
+            <w:r>
+              <w:rPr>
+                <w:rFonts w:ascii="Aptos Narrow" w:eastAsia="Times New Roman" w:hAnsi="Aptos Narrow" w:cs="Times New Roman"/>
+                <w:b/>
+                <w:bCs/>
+                <w:color w:val="000000"/>
+                <w:lang w:eastAsia="en-GB"/>
+                <w14:ligatures w14:val="none"/>
+              </w:rPr>
+              <w:t>Ease of implementation</w:t>
+            </w:r>
+          </w:p>
+        </w:tc>
+        <w:tc>
+          <w:tcPr>
+            <w:tcW w:w="2180" w:type="dxa"/>
+            <w:tcBorders>
+              <w:top w:val="nil"/>
+              <w:left w:val="nil"/>
+              <w:bottom w:val="single" w:sz="4" w:space="0" w:color="auto"/>
+              <w:right w:val="nil"/>
+            </w:tcBorders>
+            <w:shd w:val="clear" w:color="auto" w:fill="auto"/>
+            <w:hideMark/>
+          </w:tcPr>
+          <w:p>
+            <w:pPr>
+              <w:spacing w:after="0" w:line="240" w:lineRule="auto"/>
+              <w:rPr>
+                <w:rFonts w:ascii="Aptos Narrow" w:eastAsia="Times New Roman" w:hAnsi="Aptos Narrow" w:cs="Times New Roman"/>
+                <w:color w:val="000000"/>
+                <w:lang w:eastAsia="en-GB"/>
+                <w14:ligatures w14:val="none"/>
+              </w:rPr>
+            </w:pPr>
+            <w:r>
+              <w:rPr>
+                <w:rFonts w:ascii="Aptos Narrow" w:eastAsia="Times New Roman" w:hAnsi="Aptos Narrow" w:cs="Times New Roman"/>
+                <w:color w:val="000000"/>
+                <w:lang w:eastAsia="en-GB"/>
+                <w14:ligatures w14:val="none"/>
+              </w:rPr>
+              <w:t>High - Easy to implement for actuaries</w:t>
+            </w:r>
+          </w:p>
+        </w:tc>
+        <w:tc>
+          <w:tcPr>
+            <w:tcW w:w="2260" w:type="dxa"/>
+            <w:tcBorders>
+              <w:top w:val="nil"/>
+              <w:left w:val="nil"/>
+              <w:bottom w:val="single" w:sz="4" w:space="0" w:color="auto"/>
+              <w:right w:val="nil"/>
+            </w:tcBorders>
+            <w:shd w:val="clear" w:color="auto" w:fill="auto"/>
+            <w:hideMark/>
+          </w:tcPr>
+          <w:p>
+            <w:pPr>
+              <w:spacing w:after="0" w:line="240" w:lineRule="auto"/>
+              <w:rPr>
+                <w:rFonts w:ascii="Aptos Narrow" w:eastAsia="Times New Roman" w:hAnsi="Aptos Narrow" w:cs="Times New Roman"/>
+                <w:color w:val="000000"/>
+                <w:lang w:eastAsia="en-GB"/>
+                <w14:ligatures w14:val="none"/>
+              </w:rPr>
+            </w:pPr>
+            <w:r>
+              <w:rPr>
+                <w:rFonts w:ascii="Aptos Narrow" w:eastAsia="Times New Roman" w:hAnsi="Aptos Narrow" w:cs="Times New Roman"/>
+                <w:color w:val="000000"/>
+                <w:lang w:eastAsia="en-GB"/>
+                <w14:ligatures w14:val="none"/>
+              </w:rPr>
+              <w:t>Moderate - Requires hyperparameter tuning</w:t>
+            </w:r>
+          </w:p>
+        </w:tc>
+        <w:tc>
+          <w:tcPr>
+            <w:tcW w:w="2300" w:type="dxa"/>
+            <w:tcBorders>
+              <w:top w:val="nil"/>
+              <w:left w:val="nil"/>
+              <w:bottom w:val="single" w:sz="4" w:space="0" w:color="auto"/>
+              <w:right w:val="nil"/>
+            </w:tcBorders>
+            <w:shd w:val="clear" w:color="auto" w:fill="auto"/>
+            <w:hideMark/>
+          </w:tcPr>
+          <w:p>
+            <w:pPr>
+              <w:spacing w:after="0" w:line="240" w:lineRule="auto"/>
+              <w:rPr>
+                <w:rFonts w:ascii="Aptos Narrow" w:eastAsia="Times New Roman" w:hAnsi="Aptos Narrow" w:cs="Times New Roman"/>
+                <w:color w:val="000000"/>
+                <w:lang w:eastAsia="en-GB"/>
+                <w14:ligatures w14:val="none"/>
+              </w:rPr>
+            </w:pPr>
+            <w:r>
+              <w:rPr>
+                <w:rFonts w:ascii="Aptos Narrow" w:eastAsia="Times New Roman" w:hAnsi="Aptos Narrow" w:cs="Times New Roman"/>
+                <w:color w:val="000000"/>
+                <w:lang w:eastAsia="en-GB"/>
+                <w14:ligatures w14:val="none"/>
+              </w:rPr>
+              <w:t>Low - Consists of many parameters that need careful tuning</w:t>
+            </w:r>
+          </w:p>
+        </w:tc>
+      </w:tr>
+      <w:tr>
+        <w:trPr>
+          <w:trHeight w:val="864"/>
+        </w:trPr>
+        <w:tc>
+          <w:tcPr>
+            <w:tcW w:w="1640" w:type="dxa"/>
+            <w:tcBorders>
+              <w:top w:val="nil"/>
+              <w:left w:val="nil"/>
+              <w:bottom w:val="nil"/>
+              <w:right w:val="nil"/>
+            </w:tcBorders>
+            <w:shd w:val="clear" w:color="000000" w:fill="83CCEB"/>
+            <w:hideMark/>
+          </w:tcPr>
+          <w:p>
+            <w:pPr>
+              <w:spacing w:after="0" w:line="240" w:lineRule="auto"/>
+              <w:rPr>
+                <w:rFonts w:ascii="Aptos Narrow" w:eastAsia="Times New Roman" w:hAnsi="Aptos Narrow" w:cs="Times New Roman"/>
+                <w:b/>
+                <w:bCs/>
+                <w:color w:val="000000"/>
+                <w:lang w:eastAsia="en-GB"/>
+                <w14:ligatures w14:val="none"/>
+              </w:rPr>
+            </w:pPr>
+            <w:r>
+              <w:rPr>
+                <w:rFonts w:ascii="Aptos Narrow" w:eastAsia="Times New Roman" w:hAnsi="Aptos Narrow" w:cs="Times New Roman"/>
+                <w:b/>
+                <w:bCs/>
+                <w:color w:val="000000"/>
+                <w:lang w:eastAsia="en-GB"/>
+                <w14:ligatures w14:val="none"/>
+              </w:rPr>
+              <w:t>Computational efficiency</w:t>
+            </w:r>
+          </w:p>
+        </w:tc>
+        <w:tc>
+          <w:tcPr>
+            <w:tcW w:w="2180" w:type="dxa"/>
+            <w:tcBorders>
+              <w:top w:val="nil"/>
+              <w:left w:val="nil"/>
+              <w:bottom w:val="single" w:sz="4" w:space="0" w:color="auto"/>
+              <w:right w:val="nil"/>
+            </w:tcBorders>
+            <w:shd w:val="clear" w:color="auto" w:fill="auto"/>
+            <w:hideMark/>
+          </w:tcPr>
+          <w:p>
+            <w:pPr>
+              <w:spacing w:after="0" w:line="240" w:lineRule="auto"/>
+              <w:rPr>
+                <w:rFonts w:ascii="Aptos Narrow" w:eastAsia="Times New Roman" w:hAnsi="Aptos Narrow" w:cs="Times New Roman"/>
+                <w:color w:val="000000"/>
+                <w:lang w:eastAsia="en-GB"/>
+                <w14:ligatures w14:val="none"/>
+              </w:rPr>
+            </w:pPr>
+            <w:r>
+              <w:rPr>
+                <w:rFonts w:ascii="Aptos Narrow" w:eastAsia="Times New Roman" w:hAnsi="Aptos Narrow" w:cs="Times New Roman"/>
+                <w:color w:val="000000"/>
+                <w:lang w:eastAsia="en-GB"/>
+                <w14:ligatures w14:val="none"/>
+              </w:rPr>
+              <w:t>High - Simple structure, no computational issues</w:t>
+            </w:r>
+          </w:p>
+        </w:tc>
+        <w:tc>
+          <w:tcPr>
+            <w:tcW w:w="2260" w:type="dxa"/>
+            <w:tcBorders>
+              <w:top w:val="nil"/>
+              <w:left w:val="nil"/>
+              <w:bottom w:val="single" w:sz="4" w:space="0" w:color="auto"/>
+              <w:right w:val="nil"/>
+            </w:tcBorders>
+            <w:shd w:val="clear" w:color="auto" w:fill="auto"/>
+            <w:hideMark/>
+          </w:tcPr>
+          <w:p>
+            <w:pPr>
+              <w:spacing w:after="0" w:line="240" w:lineRule="auto"/>
+              <w:rPr>
+                <w:rFonts w:ascii="Aptos Narrow" w:eastAsia="Times New Roman" w:hAnsi="Aptos Narrow" w:cs="Times New Roman"/>
+                <w:color w:val="000000"/>
+                <w:lang w:eastAsia="en-GB"/>
+                <w14:ligatures w14:val="none"/>
+              </w:rPr>
+            </w:pPr>
+            <w:r>
+              <w:rPr>
+                <w:rFonts w:ascii="Aptos Narrow" w:eastAsia="Times New Roman" w:hAnsi="Aptos Narrow" w:cs="Times New Roman"/>
+                <w:color w:val="000000"/>
+                <w:lang w:eastAsia="en-GB"/>
+                <w14:ligatures w14:val="none"/>
+              </w:rPr>
+              <w:t>Moderate - Heavier in computation due to attention mechanism</w:t>
+            </w:r>
+          </w:p>
+        </w:tc>
+        <w:tc>
+          <w:tcPr>
+            <w:tcW w:w="2300" w:type="dxa"/>
+            <w:tcBorders>
+              <w:top w:val="nil"/>
+              <w:left w:val="nil"/>
+              <w:bottom w:val="single" w:sz="4" w:space="0" w:color="auto"/>
+              <w:right w:val="nil"/>
+            </w:tcBorders>
+            <w:shd w:val="clear" w:color="auto" w:fill="auto"/>
+            <w:hideMark/>
+          </w:tcPr>
+          <w:p>
+            <w:pPr>
+              <w:spacing w:after="0" w:line="240" w:lineRule="auto"/>
+              <w:rPr>
+                <w:rFonts w:ascii="Aptos Narrow" w:eastAsia="Times New Roman" w:hAnsi="Aptos Narrow" w:cs="Times New Roman"/>
+                <w:color w:val="000000"/>
+                <w:lang w:eastAsia="en-GB"/>
+                <w14:ligatures w14:val="none"/>
+              </w:rPr>
+            </w:pPr>
+            <w:r>
+              <w:rPr>
+                <w:rFonts w:ascii="Aptos Narrow" w:eastAsia="Times New Roman" w:hAnsi="Aptos Narrow" w:cs="Times New Roman"/>
+                <w:color w:val="000000"/>
+                <w:lang w:eastAsia="en-GB"/>
+                <w14:ligatures w14:val="none"/>
+              </w:rPr>
+              <w:t>Low - Can be computationally very expensive</w:t>
+            </w:r>
+          </w:p>
+        </w:tc>
+      </w:tr>
+    </w:tbl>
+    <w:p>
+      <w:pPr>
+        <w:rPr>
+          <w:rFonts w:cs="Times New Roman"/>
+          <w:highlight w:val="yellow"/>
+        </w:rPr>
+      </w:pPr>
+    </w:p>
+    <w:p>
+      <w:pPr>
+        <w:rPr>
+          <w:rFonts w:cs="Times New Roman"/>
           <w:b/>
           <w:bCs/>
         </w:rPr>
@@ -955,94 +2328,115 @@
           <w:b/>
           <w:bCs/>
         </w:rPr>
-        <w:t>TabNet</w:t>
+        <w:t>Conclusion</w:t>
       </w:r>
     </w:p>
     <w:p>
       <w:pPr>
         <w:rPr>
           <w:rFonts w:cs="Times New Roman"/>
-          <w:highlight w:val="yellow"/>
-        </w:rPr>
-      </w:pPr>
-      <w:r>
-        <w:rPr>
-          <w:rFonts w:cs="Times New Roman"/>
-        </w:rPr>
-        <w:t xml:space="preserve">After CANN and LocalGLMNet, we can increase performance and complexity by using the TabNet model. </w:t>
-      </w:r>
-      <w:r>
-        <w:rPr>
-          <w:rFonts w:cs="Times New Roman"/>
-        </w:rPr>
-        <w:t xml:space="preserve">Neural networks are known to </w:t>
-      </w:r>
-      <w:r>
-        <w:rPr>
-          <w:rFonts w:cs="Times New Roman"/>
-        </w:rPr>
-        <w:t>underperform on</w:t>
-      </w:r>
-      <w:r>
-        <w:rPr>
-          <w:rFonts w:cs="Times New Roman"/>
-        </w:rPr>
-        <w:t xml:space="preserve"> structured data</w:t>
-      </w:r>
-      <w:r>
-        <w:rPr>
-          <w:rFonts w:cs="Times New Roman"/>
-        </w:rPr>
-        <w:t xml:space="preserve">, and </w:t>
-      </w:r>
-      <w:r>
-        <w:rPr>
-          <w:rFonts w:cs="Times New Roman"/>
-        </w:rPr>
-        <w:t>TabNet is a deep learning model designed</w:t>
-      </w:r>
-      <w:r>
-        <w:rPr>
-          <w:rFonts w:cs="Times New Roman"/>
-        </w:rPr>
-        <w:t xml:space="preserve"> specifically for tabular data</w:t>
-      </w:r>
-      <w:r>
-        <w:rPr>
-          <w:rFonts w:cs="Times New Roman"/>
-        </w:rPr>
-        <w:t xml:space="preserve">. </w:t>
-      </w:r>
+        </w:rPr>
+      </w:pPr>
+      <w:r>
+        <w:rPr>
+          <w:rFonts w:cs="Times New Roman"/>
+        </w:rPr>
+        <w:t xml:space="preserve">Deep learning </w:t>
+      </w:r>
+      <w:r>
+        <w:rPr>
+          <w:rFonts w:cs="Times New Roman"/>
+        </w:rPr>
+        <w:t xml:space="preserve">with neural networks </w:t>
+      </w:r>
+      <w:r>
+        <w:rPr>
+          <w:rFonts w:cs="Times New Roman"/>
+        </w:rPr>
+        <w:t xml:space="preserve">has transformed many industries, but adoption in </w:t>
+      </w:r>
+      <w:r>
+        <w:rPr>
+          <w:rFonts w:cs="Times New Roman"/>
+        </w:rPr>
+        <w:t xml:space="preserve">the </w:t>
+      </w:r>
+      <w:r>
+        <w:rPr>
+          <w:rFonts w:cs="Times New Roman"/>
+        </w:rPr>
+        <w:t xml:space="preserve">actuarial </w:t>
+      </w:r>
+      <w:r>
+        <w:rPr>
+          <w:rFonts w:cs="Times New Roman"/>
+        </w:rPr>
+        <w:t>field could be</w:t>
+      </w:r>
+      <w:r>
+        <w:rPr>
+          <w:rFonts w:cs="Times New Roman"/>
+        </w:rPr>
+        <w:t xml:space="preserve"> limited due to concerns about interpretability and </w:t>
+      </w:r>
+      <w:r>
+        <w:rPr>
+          <w:rFonts w:cs="Times New Roman"/>
+        </w:rPr>
+        <w:t>suitability</w:t>
+      </w:r>
+      <w:r>
+        <w:rPr>
+          <w:rFonts w:cs="Times New Roman"/>
+        </w:rPr>
+        <w:t xml:space="preserve"> for tabular data. </w:t>
+      </w:r>
+      <w:r>
+        <w:rPr>
+          <w:rFonts w:cs="Times New Roman"/>
+        </w:rPr>
+        <w:t>M</w:t>
+      </w:r>
+      <w:r>
+        <w:rPr>
+          <w:rFonts w:cs="Times New Roman"/>
+        </w:rPr>
+        <w:t>odels such as CANN</w:t>
+      </w:r>
+      <w:r>
+        <w:rPr>
+          <w:rFonts w:cs="Times New Roman"/>
+        </w:rPr>
+        <w:t>,</w:t>
+      </w:r>
+      <w:r>
+        <w:rPr>
+          <w:rFonts w:cs="Times New Roman"/>
+        </w:rPr>
+        <w:t xml:space="preserve"> </w:t>
+      </w:r>
+      <w:proofErr w:type="spellStart"/>
+      <w:r>
+        <w:rPr>
+          <w:rFonts w:cs="Times New Roman"/>
+        </w:rPr>
+        <w:t>LocalGLMNet</w:t>
+      </w:r>
+      <w:proofErr w:type="spellEnd"/>
+      <w:r>
+        <w:rPr>
+          <w:rFonts w:cs="Times New Roman"/>
+        </w:rPr>
+        <w:t xml:space="preserve"> and </w:t>
+      </w:r>
+      <w:proofErr w:type="spellStart"/>
       <w:r>
         <w:rPr>
           <w:rFonts w:cs="Times New Roman"/>
         </w:rPr>
         <w:t>TabNet</w:t>
       </w:r>
-      <w:r>
-        <w:rPr>
-          <w:rFonts w:cs="Times New Roman"/>
-        </w:rPr>
-        <w:t>, as designed by Arik &amp; Pfister (2021),</w:t>
-      </w:r>
-      <w:r>
-        <w:rPr>
-          <w:rFonts w:cs="Times New Roman"/>
-        </w:rPr>
-        <w:t xml:space="preserve"> dynamically selects the most relevant features at each decision step through a </w:t>
-      </w:r>
-      <w:r>
-        <w:rPr>
-          <w:rFonts w:cs="Times New Roman"/>
-        </w:rPr>
-        <w:t>so-called</w:t>
-      </w:r>
-      <w:r>
-        <w:rPr>
-          <w:rFonts w:cs="Times New Roman"/>
-        </w:rPr>
-        <w:t xml:space="preserve"> attention-based feature selection.</w:t>
-      </w:r>
+      <w:proofErr w:type="spellEnd"/>
       <w:r>
         <w:rPr>
           <w:rFonts w:cs="Times New Roman"/>
@@ -1053,79 +2447,97 @@
         <w:rPr>
           <w:rFonts w:cs="Times New Roman"/>
         </w:rPr>
-        <w:t xml:space="preserve">Unlike traditional neural networks that process all features simultaneously, </w:t>
-      </w:r>
-      <w:r>
-        <w:rPr>
-          <w:rFonts w:cs="Times New Roman"/>
-        </w:rPr>
-        <w:t>TabNet</w:t>
-      </w:r>
-      <w:r>
-        <w:rPr>
-          <w:rFonts w:cs="Times New Roman"/>
-        </w:rPr>
-        <w:t xml:space="preserve"> only selects important features at each step. This </w:t>
-      </w:r>
-      <w:r>
-        <w:rPr>
-          <w:rFonts w:cs="Times New Roman"/>
-        </w:rPr>
-        <w:t xml:space="preserve">is efficient and </w:t>
-      </w:r>
-      <w:r>
-        <w:rPr>
-          <w:rFonts w:cs="Times New Roman"/>
-        </w:rPr>
-        <w:t>reduces</w:t>
-      </w:r>
-      <w:r>
-        <w:rPr>
-          <w:rFonts w:cs="Times New Roman"/>
-        </w:rPr>
-        <w:t xml:space="preserve"> the probability of</w:t>
-      </w:r>
-      <w:r>
-        <w:rPr>
-          <w:rFonts w:cs="Times New Roman"/>
-        </w:rPr>
-        <w:t xml:space="preserve"> overfit</w:t>
-      </w:r>
-      <w:r>
-        <w:rPr>
-          <w:rFonts w:cs="Times New Roman"/>
-        </w:rPr>
-        <w:t>ting</w:t>
-      </w:r>
-      <w:r>
-        <w:rPr>
-          <w:rFonts w:cs="Times New Roman"/>
-        </w:rPr>
-        <w:t>.</w:t>
-      </w:r>
-      <w:r>
-        <w:rPr>
-          <w:rFonts w:cs="Times New Roman"/>
-        </w:rPr>
-        <w:t xml:space="preserve"> </w:t>
-      </w:r>
-      <w:r>
-        <w:rPr>
-          <w:rFonts w:cs="Times New Roman"/>
-        </w:rPr>
-        <w:t xml:space="preserve">In addition, </w:t>
-      </w:r>
-      <w:r>
-        <w:rPr>
-          <w:rFonts w:cs="Times New Roman"/>
-        </w:rPr>
-        <w:t xml:space="preserve">TabNet </w:t>
-      </w:r>
-      <w:r>
-        <w:rPr>
-          <w:rFonts w:cs="Times New Roman"/>
-        </w:rPr>
-        <w:t>provides “masks” that indicate at each decision step which features were found to be important and contributed to the prediction.</w:t>
+        <w:t>aim to overcome</w:t>
+      </w:r>
+      <w:r>
+        <w:rPr>
+          <w:rFonts w:cs="Times New Roman"/>
+        </w:rPr>
+        <w:t xml:space="preserve"> these </w:t>
+      </w:r>
+      <w:r>
+        <w:rPr>
+          <w:rFonts w:cs="Times New Roman"/>
+        </w:rPr>
+        <w:t>concerns</w:t>
+      </w:r>
+      <w:r>
+        <w:rPr>
+          <w:rFonts w:cs="Times New Roman"/>
+        </w:rPr>
+        <w:t xml:space="preserve"> by </w:t>
+      </w:r>
+      <w:r>
+        <w:rPr>
+          <w:rFonts w:cs="Times New Roman"/>
+        </w:rPr>
+        <w:t xml:space="preserve">either </w:t>
+      </w:r>
+      <w:r>
+        <w:rPr>
+          <w:rFonts w:cs="Times New Roman"/>
+        </w:rPr>
+        <w:t>combining the strengths of GLMs and neural networks</w:t>
+      </w:r>
+      <w:r>
+        <w:rPr>
+          <w:rFonts w:cs="Times New Roman"/>
+        </w:rPr>
+        <w:t xml:space="preserve"> or by specifically focusing on deep learning for tabular data</w:t>
+      </w:r>
+      <w:r>
+        <w:rPr>
+          <w:rFonts w:cs="Times New Roman"/>
+        </w:rPr>
+        <w:t xml:space="preserve">. Our results demonstrate that these models </w:t>
+      </w:r>
+      <w:r>
+        <w:rPr>
+          <w:rFonts w:cs="Times New Roman"/>
+        </w:rPr>
+        <w:t xml:space="preserve">have great potential to </w:t>
+      </w:r>
+      <w:r>
+        <w:rPr>
+          <w:rFonts w:cs="Times New Roman"/>
+        </w:rPr>
+        <w:t xml:space="preserve">improve predictive performance while maintaining interpretability. </w:t>
+      </w:r>
+      <w:r>
+        <w:rPr>
+          <w:rFonts w:cs="Times New Roman"/>
+        </w:rPr>
+        <w:t>Therefore, t</w:t>
+      </w:r>
+      <w:r>
+        <w:rPr>
+          <w:rFonts w:cs="Times New Roman"/>
+        </w:rPr>
+        <w:t xml:space="preserve">hese techniques </w:t>
+      </w:r>
+      <w:r>
+        <w:rPr>
+          <w:rFonts w:cs="Times New Roman"/>
+        </w:rPr>
+        <w:t>show a</w:t>
+      </w:r>
+      <w:r>
+        <w:rPr>
+          <w:rFonts w:cs="Times New Roman"/>
+        </w:rPr>
+        <w:t xml:space="preserve"> promising direction for actuaries </w:t>
+      </w:r>
+      <w:r>
+        <w:rPr>
+          <w:rFonts w:cs="Times New Roman"/>
+        </w:rPr>
+        <w:t>that aim to</w:t>
+      </w:r>
+      <w:r>
+        <w:rPr>
+          <w:rFonts w:cs="Times New Roman"/>
+        </w:rPr>
+        <w:t xml:space="preserve"> leverage deep learning in their work.</w:t>
       </w:r>
     </w:p>
     <w:p>
@@ -1134,7 +2546,6 @@
           <w:rFonts w:cs="Times New Roman"/>
           <w:b/>
           <w:bCs/>
-          <w:highlight w:val="yellow"/>
         </w:rPr>
       </w:pPr>
       <w:r>
@@ -1142,343 +2553,76 @@
           <w:rFonts w:cs="Times New Roman"/>
           <w:b/>
           <w:bCs/>
-          <w:highlight w:val="yellow"/>
-        </w:rPr>
-        <w:t>Performance</w:t>
+        </w:rPr>
+        <w:t>References</w:t>
       </w:r>
     </w:p>
     <w:p>
       <w:pPr>
         <w:rPr>
           <w:rFonts w:cs="Times New Roman"/>
-          <w:highlight w:val="yellow"/>
-        </w:rPr>
-      </w:pPr>
-      <w:r>
-        <w:rPr>
-          <w:rFonts w:cs="Times New Roman"/>
-          <w:highlight w:val="yellow"/>
-        </w:rPr>
-        <w:t>To evaluate these models, we applied them to a</w:t>
-      </w:r>
-      <w:r>
-        <w:rPr>
-          <w:rFonts w:cs="Times New Roman"/>
-          <w:highlight w:val="yellow"/>
-        </w:rPr>
-        <w:t>n open source dataset for car insurance frequency</w:t>
-      </w:r>
-      <w:r>
-        <w:rPr>
-          <w:rFonts w:cs="Times New Roman"/>
-          <w:highlight w:val="yellow"/>
-        </w:rPr>
-        <w:t>. The results show that both CANN and LocalGLMNet outperform traditional GLMs in predictive accuracy while maintaining interpretability.</w:t>
+        </w:rPr>
+      </w:pPr>
+      <w:r>
+        <w:rPr>
+          <w:rFonts w:cs="Times New Roman"/>
+        </w:rPr>
+        <w:t xml:space="preserve">Sercan Arik and Tomas Pfister. 2021. </w:t>
+      </w:r>
+      <w:proofErr w:type="spellStart"/>
+      <w:r>
+        <w:rPr>
+          <w:rFonts w:cs="Times New Roman"/>
+        </w:rPr>
+        <w:t>TabNet</w:t>
+      </w:r>
+      <w:proofErr w:type="spellEnd"/>
+      <w:r>
+        <w:rPr>
+          <w:rFonts w:cs="Times New Roman"/>
+        </w:rPr>
+        <w:t xml:space="preserve">: Attentive Interpretable Tabular Learning. </w:t>
+      </w:r>
+      <w:r>
+        <w:rPr>
+          <w:rFonts w:cs="Times New Roman"/>
+          <w:i/>
+          <w:iCs/>
+        </w:rPr>
+        <w:t>In The Thirty-Fifth AAAI Conference on Artificial Intelligence (AAAI-21)</w:t>
+      </w:r>
+      <w:r>
+        <w:rPr>
+          <w:rFonts w:cs="Times New Roman"/>
+        </w:rPr>
+        <w:t>. 6679–6687.</w:t>
       </w:r>
     </w:p>
     <w:p>
       <w:pPr>
         <w:rPr>
           <w:rFonts w:cs="Times New Roman"/>
-          <w:highlight w:val="yellow"/>
-        </w:rPr>
-      </w:pPr>
-      <w:r>
-        <w:rPr>
-          <w:rFonts w:cs="Times New Roman"/>
-          <w:highlight w:val="yellow"/>
-        </w:rPr>
-        <w:t>A comparison of model performance is provided in the following figure (to be added). Additionally, a GitHub repository will be linked for readers who want to explore the implementation in detail.</w:t>
-      </w:r>
-    </w:p>
-    <w:p>
-      <w:pPr>
-        <w:rPr>
-          <w:rFonts w:cs="Times New Roman"/>
-          <w:highlight w:val="yellow"/>
-        </w:rPr>
-      </w:pPr>
-      <w:r>
-        <w:rPr>
-          <w:rFonts w:cs="Times New Roman"/>
-          <w:highlight w:val="yellow"/>
-        </w:rPr>
-        <w:t>Show pros/cons from these models</w:t>
-      </w:r>
-      <w:r>
-        <w:rPr>
-          <w:rFonts w:cs="Times New Roman"/>
-          <w:highlight w:val="yellow"/>
-        </w:rPr>
-        <w:t xml:space="preserve"> in a table?</w:t>
-      </w:r>
-    </w:p>
-    <w:p>
-      <w:pPr>
-        <w:rPr>
-          <w:rFonts w:cs="Times New Roman"/>
-          <w:b/>
-          <w:bCs/>
-        </w:rPr>
-      </w:pPr>
-      <w:r>
-        <w:rPr>
-          <w:rFonts w:cs="Times New Roman"/>
-          <w:b/>
-          <w:bCs/>
-        </w:rPr>
-        <w:t>Conclusion</w:t>
-      </w:r>
-    </w:p>
-    <w:p>
-      <w:pPr>
-        <w:rPr>
-          <w:rFonts w:cs="Times New Roman"/>
-        </w:rPr>
-      </w:pPr>
-      <w:r>
-        <w:rPr>
-          <w:rFonts w:cs="Times New Roman"/>
-        </w:rPr>
-        <w:t xml:space="preserve">Deep learning </w:t>
-      </w:r>
-      <w:r>
-        <w:rPr>
-          <w:rFonts w:cs="Times New Roman"/>
-        </w:rPr>
-        <w:t xml:space="preserve">with neural networks </w:t>
-      </w:r>
-      <w:r>
-        <w:rPr>
-          <w:rFonts w:cs="Times New Roman"/>
-        </w:rPr>
-        <w:t xml:space="preserve">has transformed many industries, but adoption in </w:t>
-      </w:r>
-      <w:r>
-        <w:rPr>
-          <w:rFonts w:cs="Times New Roman"/>
-        </w:rPr>
-        <w:t xml:space="preserve">the </w:t>
-      </w:r>
-      <w:r>
-        <w:rPr>
-          <w:rFonts w:cs="Times New Roman"/>
-        </w:rPr>
-        <w:t xml:space="preserve">actuarial </w:t>
-      </w:r>
-      <w:r>
-        <w:rPr>
-          <w:rFonts w:cs="Times New Roman"/>
-        </w:rPr>
-        <w:t>field could be</w:t>
-      </w:r>
-      <w:r>
-        <w:rPr>
-          <w:rFonts w:cs="Times New Roman"/>
-        </w:rPr>
-        <w:t xml:space="preserve"> limited due to concerns about interpretability and </w:t>
-      </w:r>
-      <w:r>
-        <w:rPr>
-          <w:rFonts w:cs="Times New Roman"/>
-        </w:rPr>
-        <w:t>suitability</w:t>
-      </w:r>
-      <w:r>
-        <w:rPr>
-          <w:rFonts w:cs="Times New Roman"/>
-        </w:rPr>
-        <w:t xml:space="preserve"> for tabular data. </w:t>
-      </w:r>
-      <w:r>
-        <w:rPr>
-          <w:rFonts w:cs="Times New Roman"/>
-        </w:rPr>
-        <w:t>M</w:t>
-      </w:r>
-      <w:r>
-        <w:rPr>
-          <w:rFonts w:cs="Times New Roman"/>
-        </w:rPr>
-        <w:t>odels such as CANN</w:t>
-      </w:r>
-      <w:r>
-        <w:rPr>
-          <w:rFonts w:cs="Times New Roman"/>
-        </w:rPr>
-        <w:t>,</w:t>
-      </w:r>
-      <w:r>
-        <w:rPr>
-          <w:rFonts w:cs="Times New Roman"/>
-        </w:rPr>
-        <w:t xml:space="preserve"> LocalGLMNet</w:t>
-      </w:r>
-      <w:r>
-        <w:rPr>
-          <w:rFonts w:cs="Times New Roman"/>
-        </w:rPr>
-        <w:t xml:space="preserve"> and TabNet</w:t>
-      </w:r>
-      <w:r>
-        <w:rPr>
-          <w:rFonts w:cs="Times New Roman"/>
-        </w:rPr>
-        <w:t xml:space="preserve"> </w:t>
-      </w:r>
-      <w:r>
-        <w:rPr>
-          <w:rFonts w:cs="Times New Roman"/>
-        </w:rPr>
-        <w:t>aim to overcome</w:t>
-      </w:r>
-      <w:r>
-        <w:rPr>
-          <w:rFonts w:cs="Times New Roman"/>
-        </w:rPr>
-        <w:t xml:space="preserve"> these </w:t>
-      </w:r>
-      <w:r>
-        <w:rPr>
-          <w:rFonts w:cs="Times New Roman"/>
-        </w:rPr>
-        <w:t>concerns</w:t>
-      </w:r>
-      <w:r>
-        <w:rPr>
-          <w:rFonts w:cs="Times New Roman"/>
-        </w:rPr>
-        <w:t xml:space="preserve"> by </w:t>
-      </w:r>
-      <w:r>
-        <w:rPr>
-          <w:rFonts w:cs="Times New Roman"/>
-        </w:rPr>
-        <w:lastRenderedPageBreak/>
-        <w:t xml:space="preserve">either </w:t>
-      </w:r>
-      <w:r>
-        <w:rPr>
-          <w:rFonts w:cs="Times New Roman"/>
-        </w:rPr>
-        <w:t>combining the strengths of GLMs and neural networks</w:t>
-      </w:r>
-      <w:r>
-        <w:rPr>
-          <w:rFonts w:cs="Times New Roman"/>
-        </w:rPr>
-        <w:t xml:space="preserve"> or by specifically focusing on deep learning for tabular data</w:t>
-      </w:r>
-      <w:r>
-        <w:rPr>
-          <w:rFonts w:cs="Times New Roman"/>
-        </w:rPr>
-        <w:t xml:space="preserve">. Our results demonstrate that these models </w:t>
-      </w:r>
-      <w:r>
-        <w:rPr>
-          <w:rFonts w:cs="Times New Roman"/>
-        </w:rPr>
-        <w:t xml:space="preserve">have great potential to </w:t>
-      </w:r>
-      <w:r>
-        <w:rPr>
-          <w:rFonts w:cs="Times New Roman"/>
-        </w:rPr>
-        <w:t xml:space="preserve">improve predictive performance while maintaining interpretability. </w:t>
-      </w:r>
-      <w:r>
-        <w:rPr>
-          <w:rFonts w:cs="Times New Roman"/>
-        </w:rPr>
-        <w:t>Therefore, t</w:t>
-      </w:r>
-      <w:r>
-        <w:rPr>
-          <w:rFonts w:cs="Times New Roman"/>
-        </w:rPr>
-        <w:t xml:space="preserve">hese techniques </w:t>
-      </w:r>
-      <w:r>
-        <w:rPr>
-          <w:rFonts w:cs="Times New Roman"/>
-        </w:rPr>
-        <w:t>show a</w:t>
-      </w:r>
-      <w:r>
-        <w:rPr>
-          <w:rFonts w:cs="Times New Roman"/>
-        </w:rPr>
-        <w:t xml:space="preserve"> promising direction for actuaries </w:t>
-      </w:r>
-      <w:r>
-        <w:rPr>
-          <w:rFonts w:cs="Times New Roman"/>
-        </w:rPr>
-        <w:t>that aim to</w:t>
-      </w:r>
-      <w:r>
-        <w:rPr>
-          <w:rFonts w:cs="Times New Roman"/>
-        </w:rPr>
-        <w:t xml:space="preserve"> leverage deep learning in their work.</w:t>
-      </w:r>
-    </w:p>
-    <w:p>
-      <w:pPr>
-        <w:rPr>
-          <w:rFonts w:cs="Times New Roman"/>
-          <w:b/>
-          <w:bCs/>
-        </w:rPr>
-      </w:pPr>
-      <w:r>
-        <w:rPr>
-          <w:rFonts w:cs="Times New Roman"/>
-          <w:b/>
-          <w:bCs/>
-        </w:rPr>
-        <w:t>References</w:t>
-      </w:r>
-    </w:p>
-    <w:p>
-      <w:pPr>
-        <w:rPr>
-          <w:rFonts w:cs="Times New Roman"/>
-        </w:rPr>
-      </w:pPr>
-      <w:r>
-        <w:rPr>
-          <w:rFonts w:cs="Times New Roman"/>
-        </w:rPr>
-        <w:t xml:space="preserve">Sercan Arik and Tomas Pfister. 2021. TabNet: Attentive Interpretable Tabular Learning. </w:t>
-      </w:r>
-      <w:r>
-        <w:rPr>
-          <w:rFonts w:cs="Times New Roman"/>
-          <w:i/>
-          <w:iCs/>
-        </w:rPr>
-        <w:t>In The Thirty-Fifth AAAI Conference on Artificial Intelligence (AAAI-21)</w:t>
-      </w:r>
-      <w:r>
-        <w:rPr>
-          <w:rFonts w:cs="Times New Roman"/>
-        </w:rPr>
-        <w:t>. 6679–6687.</w:t>
-      </w:r>
-    </w:p>
-    <w:p>
-      <w:pPr>
-        <w:rPr>
-          <w:rFonts w:cs="Times New Roman"/>
-        </w:rPr>
-      </w:pPr>
-      <w:r>
-        <w:rPr>
-          <w:rFonts w:cs="Times New Roman"/>
-        </w:rPr>
-        <w:t xml:space="preserve">Ronald Richman and Mario V. Wüthrich. 2023. LocalGLMnet: interpretable deep learning for tabular data. </w:t>
+        </w:rPr>
+      </w:pPr>
+      <w:r>
+        <w:rPr>
+          <w:rFonts w:cs="Times New Roman"/>
+        </w:rPr>
+        <w:t xml:space="preserve">Ronald Richman and Mario V. Wüthrich. 2023. </w:t>
+      </w:r>
+      <w:proofErr w:type="spellStart"/>
+      <w:r>
+        <w:rPr>
+          <w:rFonts w:cs="Times New Roman"/>
+        </w:rPr>
+        <w:t>LocalGLMnet</w:t>
+      </w:r>
+      <w:proofErr w:type="spellEnd"/>
+      <w:r>
+        <w:rPr>
+          <w:rFonts w:cs="Times New Roman"/>
+        </w:rPr>
+        <w:t xml:space="preserve">: interpretable deep learning for tabular data. </w:t>
       </w:r>
       <w:r>
         <w:rPr>
@@ -2834,7 +3978,6 @@
   <w:style w:type="character" w:default="1" w:styleId="DefaultParagraphFont">
     <w:name w:val="Default Paragraph Font"/>
     <w:uiPriority w:val="1"/>
-    <w:semiHidden/>
     <w:unhideWhenUsed/>
   </w:style>
   <w:style w:type="table" w:default="1" w:styleId="TableNormal">

--- a/article_text/Raw_article_text_v1.docx
+++ b/article_text/Raw_article_text_v1.docx
@@ -380,7 +380,19 @@
         <w:rPr>
           <w:rFonts w:cs="Times New Roman"/>
         </w:rPr>
-        <w:t>We briefly explain the workings of these models and the pros and cons of each method.</w:t>
+        <w:t xml:space="preserve">We briefly explain the workings of these models </w:t>
+      </w:r>
+      <w:r>
+        <w:rPr>
+          <w:rFonts w:cs="Times New Roman"/>
+        </w:rPr>
+        <w:t>as well as</w:t>
+      </w:r>
+      <w:r>
+        <w:rPr>
+          <w:rFonts w:cs="Times New Roman"/>
+        </w:rPr>
+        <w:t xml:space="preserve"> the pros and cons of each method.</w:t>
       </w:r>
     </w:p>
     <w:p>
@@ -910,7 +922,19 @@
         <w:rPr>
           <w:rFonts w:cs="Times New Roman"/>
         </w:rPr>
-        <w:t xml:space="preserve"> to optimize the loss function.</w:t>
+        <w:t xml:space="preserve"> to optimize the loss function</w:t>
+      </w:r>
+      <w:r>
+        <w:rPr>
+          <w:rFonts w:cs="Times New Roman"/>
+        </w:rPr>
+        <w:t xml:space="preserve"> and predictive accuracy</w:t>
+      </w:r>
+      <w:r>
+        <w:rPr>
+          <w:rFonts w:cs="Times New Roman"/>
+        </w:rPr>
+        <w:t>.</w:t>
       </w:r>
       <w:r>
         <w:rPr>
@@ -970,20 +994,20 @@
         <w:rPr>
           <w:rFonts w:cs="Times New Roman"/>
         </w:rPr>
-        <w:t xml:space="preserve"> patterns that were not captured by the GLM. </w:t>
-      </w:r>
-      <w:r>
-        <w:rPr>
-          <w:rFonts w:cs="Times New Roman"/>
-        </w:rPr>
-        <w:t xml:space="preserve">In the output layer, the final CANN prediction is </w:t>
+        <w:t xml:space="preserve"> </w:t>
       </w:r>
       <w:r>
         <w:rPr>
           <w:rFonts w:cs="Times New Roman"/>
         </w:rPr>
         <w:lastRenderedPageBreak/>
-        <w:t>then obtained by combining the GLM prediction (that arrives via a ‘skip connection’) with the neural network prediction. In this way</w:t>
+        <w:t xml:space="preserve">patterns that were not captured by the GLM. </w:t>
+      </w:r>
+      <w:r>
+        <w:rPr>
+          <w:rFonts w:cs="Times New Roman"/>
+        </w:rPr>
+        <w:t>In the output layer, the final CANN prediction is then obtained by combining the GLM prediction (that arrives via a ‘skip connection’) with the neural network prediction. In this way</w:t>
       </w:r>
       <w:r>
         <w:rPr>
@@ -1047,7 +1071,31 @@
         <w:rPr>
           <w:rFonts w:cs="Times New Roman"/>
         </w:rPr>
-        <w:t xml:space="preserve"> is another hybrid model designed for actuarial applications that was developed by Richman &amp; Wüthrich (2023)</w:t>
+        <w:t>,</w:t>
+      </w:r>
+      <w:r>
+        <w:rPr>
+          <w:rFonts w:cs="Times New Roman"/>
+        </w:rPr>
+        <w:t xml:space="preserve"> </w:t>
+      </w:r>
+      <w:r>
+        <w:rPr>
+          <w:rFonts w:cs="Times New Roman"/>
+        </w:rPr>
+        <w:t>developed by Richman &amp; Wüthrich (2023)</w:t>
+      </w:r>
+      <w:r>
+        <w:rPr>
+          <w:rFonts w:cs="Times New Roman"/>
+        </w:rPr>
+        <w:t xml:space="preserve">, </w:t>
+      </w:r>
+      <w:r>
+        <w:rPr>
+          <w:rFonts w:cs="Times New Roman"/>
+        </w:rPr>
+        <w:t>is another hybrid model designed for actuarial applications</w:t>
       </w:r>
       <w:r>
         <w:rPr>
@@ -1077,7 +1125,19 @@
         <w:rPr>
           <w:rFonts w:cs="Times New Roman"/>
         </w:rPr>
-        <w:t xml:space="preserve"> For this the model uses attention weights</w:t>
+        <w:t xml:space="preserve"> For this</w:t>
+      </w:r>
+      <w:r>
+        <w:rPr>
+          <w:rFonts w:cs="Times New Roman"/>
+        </w:rPr>
+        <w:t>,</w:t>
+      </w:r>
+      <w:r>
+        <w:rPr>
+          <w:rFonts w:cs="Times New Roman"/>
+        </w:rPr>
+        <w:t xml:space="preserve"> the model uses attention weights</w:t>
       </w:r>
       <w:r>
         <w:rPr>
@@ -1101,7 +1161,19 @@
         <w:rPr>
           <w:rFonts w:cs="Times New Roman"/>
         </w:rPr>
-        <w:t xml:space="preserve">complex interactions. Furthermore, the attention weights can be used to generate local explanations that can help actuaries to </w:t>
+        <w:t xml:space="preserve">complex interactions. Furthermore, the attention weights can be used to </w:t>
+      </w:r>
+      <w:r>
+        <w:rPr>
+          <w:rFonts w:cs="Times New Roman"/>
+        </w:rPr>
+        <w:t>inspect variable importance and provide local explanations</w:t>
+      </w:r>
+      <w:r>
+        <w:rPr>
+          <w:rFonts w:cs="Times New Roman"/>
+        </w:rPr>
+        <w:t xml:space="preserve"> that can help actuaries to </w:t>
       </w:r>
       <w:r>
         <w:rPr>
@@ -1237,7 +1309,43 @@
         <w:rPr>
           <w:rFonts w:cs="Times New Roman"/>
         </w:rPr>
-        <w:t xml:space="preserve"> dynamically selects the most relevant features at each decision step through a so-called attention-based feature selection.</w:t>
+        <w:t xml:space="preserve"> selects the most relevant features </w:t>
+      </w:r>
+      <w:r>
+        <w:rPr>
+          <w:rFonts w:cs="Times New Roman"/>
+        </w:rPr>
+        <w:t xml:space="preserve">through multiple </w:t>
+      </w:r>
+      <w:r>
+        <w:rPr>
+          <w:rFonts w:cs="Times New Roman"/>
+        </w:rPr>
+        <w:t>decision step</w:t>
+      </w:r>
+      <w:r>
+        <w:rPr>
+          <w:rFonts w:cs="Times New Roman"/>
+        </w:rPr>
+        <w:t>s,</w:t>
+      </w:r>
+      <w:r>
+        <w:rPr>
+          <w:rFonts w:cs="Times New Roman"/>
+        </w:rPr>
+        <w:t xml:space="preserve"> </w:t>
+      </w:r>
+      <w:r>
+        <w:rPr>
+          <w:rFonts w:cs="Times New Roman"/>
+        </w:rPr>
+        <w:t>using</w:t>
+      </w:r>
+      <w:r>
+        <w:rPr>
+          <w:rFonts w:cs="Times New Roman"/>
+        </w:rPr>
+        <w:t xml:space="preserve"> a so-called attention-based feature selection.</w:t>
       </w:r>
       <w:r>
         <w:rPr>
@@ -1394,13 +1502,37 @@
         <w:rPr>
           <w:rFonts w:cs="Times New Roman"/>
         </w:rPr>
+        <w:t xml:space="preserve"> and compared performance to a GLM</w:t>
+      </w:r>
+      <w:r>
+        <w:rPr>
+          <w:rFonts w:cs="Times New Roman"/>
+        </w:rPr>
         <w:t xml:space="preserve">. The results </w:t>
       </w:r>
       <w:r>
         <w:rPr>
           <w:rFonts w:cs="Times New Roman"/>
         </w:rPr>
-        <w:t>indicate the potential of these methodologies. R</w:t>
+        <w:t xml:space="preserve">indicate the </w:t>
+      </w:r>
+      <w:r>
+        <w:rPr>
+          <w:rFonts w:cs="Times New Roman"/>
+        </w:rPr>
+        <w:t xml:space="preserve">huge </w:t>
+      </w:r>
+      <w:r>
+        <w:rPr>
+          <w:rFonts w:cs="Times New Roman"/>
+        </w:rPr>
+        <w:t xml:space="preserve">potential of these methodologies. </w:t>
+      </w:r>
+      <w:r>
+        <w:rPr>
+          <w:rFonts w:cs="Times New Roman"/>
+        </w:rPr>
+        <w:t>For r</w:t>
       </w:r>
       <w:r>
         <w:rPr>
@@ -1424,13 +1556,19 @@
         <w:rPr>
           <w:rFonts w:cs="Times New Roman"/>
         </w:rPr>
-        <w:t xml:space="preserve"> can review the code on </w:t>
-      </w:r>
-      <w:r>
-        <w:rPr>
-          <w:rFonts w:cs="Times New Roman"/>
-        </w:rPr>
-        <w:t>github.com/</w:t>
+        <w:t xml:space="preserve"> </w:t>
+      </w:r>
+      <w:r>
+        <w:rPr>
+          <w:rFonts w:cs="Times New Roman"/>
+        </w:rPr>
+        <w:t>we provided our</w:t>
+      </w:r>
+      <w:r>
+        <w:rPr>
+          <w:rFonts w:cs="Times New Roman"/>
+        </w:rPr>
+        <w:t xml:space="preserve"> code on github.com/</w:t>
       </w:r>
       <w:proofErr w:type="spellStart"/>
       <w:r>
@@ -1471,7 +1609,13 @@
         <w:rPr>
           <w:rFonts w:cs="Times New Roman"/>
         </w:rPr>
-        <w:t xml:space="preserve">However, for actuaries that aim to implement these methods, performance might not be the only criterium to be considered. </w:t>
+        <w:t>F</w:t>
+      </w:r>
+      <w:r>
+        <w:rPr>
+          <w:rFonts w:cs="Times New Roman"/>
+        </w:rPr>
+        <w:t xml:space="preserve">or actuaries that aim to implement these methods, performance might not be the only criterium to be considered. </w:t>
       </w:r>
       <w:r>
         <w:rPr>
@@ -1527,13 +1671,6 @@
         </w:rPr>
         <w:t xml:space="preserve"> performance at the cost of increased complexity and implementation challenges.</w:t>
       </w:r>
-    </w:p>
-    <w:p>
-      <w:pPr>
-        <w:rPr>
-          <w:rFonts w:cs="Times New Roman"/>
-        </w:rPr>
-      </w:pPr>
     </w:p>
     <w:p>
       <w:pPr>
@@ -1579,22 +1716,22 @@
     </w:p>
     <w:tbl>
       <w:tblPr>
-        <w:tblW w:w="8380" w:type="dxa"/>
+        <w:tblW w:w="8185" w:type="dxa"/>
         <w:tblLook w:val="04A0" w:firstRow="1" w:lastRow="0" w:firstColumn="1" w:lastColumn="0" w:noHBand="0" w:noVBand="1"/>
       </w:tblPr>
       <w:tblGrid>
         <w:gridCol w:w="1676"/>
-        <w:gridCol w:w="2180"/>
-        <w:gridCol w:w="2260"/>
-        <w:gridCol w:w="2300"/>
+        <w:gridCol w:w="2120"/>
+        <w:gridCol w:w="2198"/>
+        <w:gridCol w:w="2237"/>
       </w:tblGrid>
       <w:tr>
         <w:trPr>
-          <w:trHeight w:val="288"/>
+          <w:trHeight w:val="272"/>
         </w:trPr>
         <w:tc>
           <w:tcPr>
-            <w:tcW w:w="1640" w:type="dxa"/>
+            <w:tcW w:w="1630" w:type="dxa"/>
             <w:tcBorders>
               <w:top w:val="nil"/>
               <w:left w:val="nil"/>
@@ -1621,7 +1758,7 @@
         </w:tc>
         <w:tc>
           <w:tcPr>
-            <w:tcW w:w="2180" w:type="dxa"/>
+            <w:tcW w:w="2120" w:type="dxa"/>
             <w:tcBorders>
               <w:top w:val="nil"/>
               <w:left w:val="nil"/>
@@ -1660,7 +1797,7 @@
         </w:tc>
         <w:tc>
           <w:tcPr>
-            <w:tcW w:w="2260" w:type="dxa"/>
+            <w:tcW w:w="2198" w:type="dxa"/>
             <w:tcBorders>
               <w:top w:val="nil"/>
               <w:left w:val="nil"/>
@@ -1701,7 +1838,7 @@
         </w:tc>
         <w:tc>
           <w:tcPr>
-            <w:tcW w:w="2300" w:type="dxa"/>
+            <w:tcW w:w="2237" w:type="dxa"/>
             <w:tcBorders>
               <w:top w:val="nil"/>
               <w:left w:val="nil"/>
@@ -1743,11 +1880,11 @@
       </w:tr>
       <w:tr>
         <w:trPr>
-          <w:trHeight w:val="864"/>
+          <w:trHeight w:val="818"/>
         </w:trPr>
         <w:tc>
           <w:tcPr>
-            <w:tcW w:w="1640" w:type="dxa"/>
+            <w:tcW w:w="1630" w:type="dxa"/>
             <w:tcBorders>
               <w:top w:val="nil"/>
               <w:left w:val="nil"/>
@@ -1784,7 +1921,7 @@
         </w:tc>
         <w:tc>
           <w:tcPr>
-            <w:tcW w:w="2180" w:type="dxa"/>
+            <w:tcW w:w="2120" w:type="dxa"/>
             <w:tcBorders>
               <w:top w:val="nil"/>
               <w:left w:val="nil"/>
@@ -1817,7 +1954,7 @@
         </w:tc>
         <w:tc>
           <w:tcPr>
-            <w:tcW w:w="2260" w:type="dxa"/>
+            <w:tcW w:w="2198" w:type="dxa"/>
             <w:tcBorders>
               <w:top w:val="nil"/>
               <w:left w:val="nil"/>
@@ -1850,7 +1987,7 @@
         </w:tc>
         <w:tc>
           <w:tcPr>
-            <w:tcW w:w="2300" w:type="dxa"/>
+            <w:tcW w:w="2237" w:type="dxa"/>
             <w:tcBorders>
               <w:top w:val="nil"/>
               <w:left w:val="nil"/>
@@ -1884,11 +2021,11 @@
       </w:tr>
       <w:tr>
         <w:trPr>
-          <w:trHeight w:val="864"/>
+          <w:trHeight w:val="818"/>
         </w:trPr>
         <w:tc>
           <w:tcPr>
-            <w:tcW w:w="1640" w:type="dxa"/>
+            <w:tcW w:w="1630" w:type="dxa"/>
             <w:tcBorders>
               <w:top w:val="nil"/>
               <w:left w:val="nil"/>
@@ -1925,7 +2062,7 @@
         </w:tc>
         <w:tc>
           <w:tcPr>
-            <w:tcW w:w="2180" w:type="dxa"/>
+            <w:tcW w:w="2120" w:type="dxa"/>
             <w:tcBorders>
               <w:top w:val="nil"/>
               <w:left w:val="nil"/>
@@ -1958,7 +2095,7 @@
         </w:tc>
         <w:tc>
           <w:tcPr>
-            <w:tcW w:w="2260" w:type="dxa"/>
+            <w:tcW w:w="2198" w:type="dxa"/>
             <w:tcBorders>
               <w:top w:val="nil"/>
               <w:left w:val="nil"/>
@@ -1991,7 +2128,7 @@
         </w:tc>
         <w:tc>
           <w:tcPr>
-            <w:tcW w:w="2300" w:type="dxa"/>
+            <w:tcW w:w="2237" w:type="dxa"/>
             <w:tcBorders>
               <w:top w:val="nil"/>
               <w:left w:val="nil"/>
@@ -2025,11 +2162,11 @@
       </w:tr>
       <w:tr>
         <w:trPr>
-          <w:trHeight w:val="864"/>
+          <w:trHeight w:val="818"/>
         </w:trPr>
         <w:tc>
           <w:tcPr>
-            <w:tcW w:w="1640" w:type="dxa"/>
+            <w:tcW w:w="1630" w:type="dxa"/>
             <w:tcBorders>
               <w:top w:val="nil"/>
               <w:left w:val="nil"/>
@@ -2066,7 +2203,7 @@
         </w:tc>
         <w:tc>
           <w:tcPr>
-            <w:tcW w:w="2180" w:type="dxa"/>
+            <w:tcW w:w="2120" w:type="dxa"/>
             <w:tcBorders>
               <w:top w:val="nil"/>
               <w:left w:val="nil"/>
@@ -2099,7 +2236,7 @@
         </w:tc>
         <w:tc>
           <w:tcPr>
-            <w:tcW w:w="2260" w:type="dxa"/>
+            <w:tcW w:w="2198" w:type="dxa"/>
             <w:tcBorders>
               <w:top w:val="nil"/>
               <w:left w:val="nil"/>
@@ -2132,7 +2269,7 @@
         </w:tc>
         <w:tc>
           <w:tcPr>
-            <w:tcW w:w="2300" w:type="dxa"/>
+            <w:tcW w:w="2237" w:type="dxa"/>
             <w:tcBorders>
               <w:top w:val="nil"/>
               <w:left w:val="nil"/>
@@ -2166,11 +2303,11 @@
       </w:tr>
       <w:tr>
         <w:trPr>
-          <w:trHeight w:val="864"/>
+          <w:trHeight w:val="818"/>
         </w:trPr>
         <w:tc>
           <w:tcPr>
-            <w:tcW w:w="1640" w:type="dxa"/>
+            <w:tcW w:w="1630" w:type="dxa"/>
             <w:tcBorders>
               <w:top w:val="nil"/>
               <w:left w:val="nil"/>
@@ -2207,7 +2344,7 @@
         </w:tc>
         <w:tc>
           <w:tcPr>
-            <w:tcW w:w="2180" w:type="dxa"/>
+            <w:tcW w:w="2120" w:type="dxa"/>
             <w:tcBorders>
               <w:top w:val="nil"/>
               <w:left w:val="nil"/>
@@ -2240,7 +2377,7 @@
         </w:tc>
         <w:tc>
           <w:tcPr>
-            <w:tcW w:w="2260" w:type="dxa"/>
+            <w:tcW w:w="2198" w:type="dxa"/>
             <w:tcBorders>
               <w:top w:val="nil"/>
               <w:left w:val="nil"/>
@@ -2273,7 +2410,7 @@
         </w:tc>
         <w:tc>
           <w:tcPr>
-            <w:tcW w:w="2300" w:type="dxa"/>
+            <w:tcW w:w="2237" w:type="dxa"/>
             <w:tcBorders>
               <w:top w:val="nil"/>
               <w:left w:val="nil"/>
@@ -3978,6 +4115,7 @@
   <w:style w:type="character" w:default="1" w:styleId="DefaultParagraphFont">
     <w:name w:val="Default Paragraph Font"/>
     <w:uiPriority w:val="1"/>
+    <w:semiHidden/>
     <w:unhideWhenUsed/>
   </w:style>
   <w:style w:type="table" w:default="1" w:styleId="TableNormal">
